--- a/usecase.docx
+++ b/usecase.docx
@@ -11,8 +11,13 @@
       </w:r>
     </w:p>
     <w:p>
-      <w:r>
-        <w:t>Zhongkai Yuan 101167954</w:t>
+      <w:proofErr w:type="spellStart"/>
+      <w:r>
+        <w:t>Zhongkai</w:t>
+      </w:r>
+      <w:proofErr w:type="spellEnd"/>
+      <w:r>
+        <w:t xml:space="preserve"> Yuan 101167954</w:t>
       </w:r>
     </w:p>
     <w:p>
@@ -21,11 +26,6 @@
       </w:r>
     </w:p>
     <w:p>
-      <w:pPr>
-        <w:rPr>
-          <w:rFonts w:hint="eastAsia"/>
-        </w:rPr>
-      </w:pPr>
       <w:r>
         <w:t>Zhixuan Cao 101100302</w:t>
       </w:r>
@@ -411,6 +411,9 @@
     </w:p>
     <w:p>
       <w:r>
+        <w:rPr>
+          <w:noProof/>
+        </w:rPr>
         <w:drawing>
           <wp:inline distT="0" distB="0" distL="0" distR="0" wp14:anchorId="5A9C92C8" wp14:editId="632707CB">
             <wp:extent cx="5943600" cy="3183890"/>
@@ -567,8 +570,16 @@
         <w:rPr>
           <w:rFonts w:ascii="Times New Roman" w:hAnsi="Times New Roman" w:cs="Times New Roman"/>
         </w:rPr>
-        <w:t>View the history of previous seesion</w:t>
-      </w:r>
+        <w:t xml:space="preserve">View the history of previous </w:t>
+      </w:r>
+      <w:proofErr w:type="spellStart"/>
+      <w:r>
+        <w:rPr>
+          <w:rFonts w:ascii="Times New Roman" w:hAnsi="Times New Roman" w:cs="Times New Roman"/>
+        </w:rPr>
+        <w:t>seesion</w:t>
+      </w:r>
+      <w:proofErr w:type="spellEnd"/>
     </w:p>
     <w:p>
       <w:pPr>
@@ -740,6 +751,9 @@
     </w:p>
     <w:p>
       <w:r>
+        <w:rPr>
+          <w:noProof/>
+        </w:rPr>
         <w:lastRenderedPageBreak/>
         <w:drawing>
           <wp:inline distT="0" distB="0" distL="0" distR="0" wp14:anchorId="5BC170CF" wp14:editId="2711A478">
@@ -1086,6 +1100,9 @@
     </w:p>
     <w:p>
       <w:r>
+        <w:rPr>
+          <w:noProof/>
+        </w:rPr>
         <w:drawing>
           <wp:inline distT="0" distB="0" distL="0" distR="0" wp14:anchorId="57347EC5" wp14:editId="13F02868">
             <wp:extent cx="5359675" cy="3156112"/>
@@ -1434,6 +1451,9 @@
     </w:p>
     <w:p>
       <w:r>
+        <w:rPr>
+          <w:noProof/>
+        </w:rPr>
         <w:lastRenderedPageBreak/>
         <w:drawing>
           <wp:inline distT="0" distB="0" distL="0" distR="0" wp14:anchorId="718EAFD0" wp14:editId="09FBBACC">
@@ -1832,6 +1852,9 @@
     </w:p>
     <w:p>
       <w:r>
+        <w:rPr>
+          <w:noProof/>
+        </w:rPr>
         <w:drawing>
           <wp:inline distT="0" distB="0" distL="0" distR="0" wp14:anchorId="5E5D1695" wp14:editId="343836AF">
             <wp:extent cx="5524784" cy="3200564"/>
@@ -1871,6 +1894,9 @@
     </w:p>
     <w:p>
       <w:r>
+        <w:rPr>
+          <w:noProof/>
+        </w:rPr>
         <w:lastRenderedPageBreak/>
         <w:drawing>
           <wp:inline distT="0" distB="0" distL="0" distR="0" wp14:anchorId="7324F93E" wp14:editId="6C7AC2DF">
@@ -2261,6 +2287,7 @@
       <w:r>
         <w:rPr>
           <w:rFonts w:ascii="Times New Roman" w:hAnsi="Times New Roman" w:cs="Times New Roman"/>
+          <w:noProof/>
         </w:rPr>
         <w:drawing>
           <wp:inline distT="0" distB="0" distL="0" distR="0" wp14:anchorId="7376425B" wp14:editId="1ADC94B9">
@@ -2527,7 +2554,21 @@
         <w:rPr>
           <w:rFonts w:ascii="Times New Roman" w:hAnsi="Times New Roman" w:cs="Times New Roman"/>
         </w:rPr>
-        <w:t>When the remaining time of the session is 0:00, upload the time, date, starting baslein and ending baseline in the session to the PC.</w:t>
+        <w:t xml:space="preserve">When the remaining time of the session is 0:00, upload the time, date, starting </w:t>
+      </w:r>
+      <w:proofErr w:type="spellStart"/>
+      <w:r>
+        <w:rPr>
+          <w:rFonts w:ascii="Times New Roman" w:hAnsi="Times New Roman" w:cs="Times New Roman"/>
+        </w:rPr>
+        <w:t>baslein</w:t>
+      </w:r>
+      <w:proofErr w:type="spellEnd"/>
+      <w:r>
+        <w:rPr>
+          <w:rFonts w:ascii="Times New Roman" w:hAnsi="Times New Roman" w:cs="Times New Roman"/>
+        </w:rPr>
+        <w:t xml:space="preserve"> and ending baseline in the session to the PC.</w:t>
       </w:r>
     </w:p>
     <w:p>
@@ -2574,6 +2615,9 @@
     </w:p>
     <w:p>
       <w:r>
+        <w:rPr>
+          <w:noProof/>
+        </w:rPr>
         <w:drawing>
           <wp:inline distT="0" distB="0" distL="0" distR="0" wp14:anchorId="58E63B7A" wp14:editId="13849476">
             <wp:extent cx="5232669" cy="3245017"/>
@@ -2619,45 +2663,56 @@
     <w:p/>
     <w:p/>
     <w:p/>
-    <w:p>
-      <w:r>
-        <w:t>Requirements traceability matrix</w:t>
-      </w:r>
-    </w:p>
     <w:tbl>
       <w:tblPr>
         <w:tblStyle w:val="af2"/>
-        <w:tblW w:w="0" w:type="auto"/>
+        <w:tblpPr w:leftFromText="180" w:rightFromText="180" w:vertAnchor="text" w:horzAnchor="margin" w:tblpY="393"/>
+        <w:tblW w:w="9351" w:type="dxa"/>
         <w:tblLook w:val="04A0" w:firstRow="1" w:lastRow="0" w:firstColumn="1" w:lastColumn="0" w:noHBand="0" w:noVBand="1"/>
       </w:tblPr>
       <w:tblGrid>
-        <w:gridCol w:w="3116"/>
-        <w:gridCol w:w="3117"/>
-        <w:gridCol w:w="3117"/>
+        <w:gridCol w:w="1042"/>
+        <w:gridCol w:w="1839"/>
+        <w:gridCol w:w="2464"/>
+        <w:gridCol w:w="2021"/>
+        <w:gridCol w:w="1985"/>
       </w:tblGrid>
       <w:tr>
         <w:tc>
           <w:tcPr>
-            <w:tcW w:w="3116" w:type="dxa"/>
+            <w:tcW w:w="1042" w:type="dxa"/>
           </w:tcPr>
           <w:p>
             <w:r>
-              <w:t>U</w:t>
-            </w:r>
-            <w:r>
-              <w:rPr>
-                <w:rFonts w:hint="eastAsia"/>
-              </w:rPr>
-              <w:t>se</w:t>
-            </w:r>
-            <w:r>
-              <w:t xml:space="preserve"> case</w:t>
+              <w:rPr>
+                <w:rFonts w:hint="eastAsia"/>
+              </w:rPr>
+              <w:t>ID</w:t>
             </w:r>
           </w:p>
         </w:tc>
         <w:tc>
           <w:tcPr>
-            <w:tcW w:w="3117" w:type="dxa"/>
+            <w:tcW w:w="1839" w:type="dxa"/>
+          </w:tcPr>
+          <w:p>
+            <w:r>
+              <w:t>U</w:t>
+            </w:r>
+            <w:r>
+              <w:rPr>
+                <w:rFonts w:hint="eastAsia"/>
+              </w:rPr>
+              <w:t>se</w:t>
+            </w:r>
+            <w:r>
+              <w:t xml:space="preserve"> case</w:t>
+            </w:r>
+          </w:p>
+        </w:tc>
+        <w:tc>
+          <w:tcPr>
+            <w:tcW w:w="2464" w:type="dxa"/>
           </w:tcPr>
           <w:p>
             <w:pPr>
@@ -2670,11 +2725,26 @@
         </w:tc>
         <w:tc>
           <w:tcPr>
-            <w:tcW w:w="3117" w:type="dxa"/>
+            <w:tcW w:w="2021" w:type="dxa"/>
           </w:tcPr>
           <w:p>
             <w:r>
               <w:t>Test</w:t>
+            </w:r>
+          </w:p>
+        </w:tc>
+        <w:tc>
+          <w:tcPr>
+            <w:tcW w:w="1985" w:type="dxa"/>
+          </w:tcPr>
+          <w:p>
+            <w:pPr>
+              <w:rPr>
+                <w:rFonts w:hint="eastAsia"/>
+              </w:rPr>
+            </w:pPr>
+            <w:r>
+              <w:t>Fulfilled</w:t>
             </w:r>
           </w:p>
         </w:tc>
@@ -2682,99 +2752,210 @@
       <w:tr>
         <w:tc>
           <w:tcPr>
-            <w:tcW w:w="3116" w:type="dxa"/>
+            <w:tcW w:w="1042" w:type="dxa"/>
           </w:tcPr>
           <w:p>
-            <w:r>
-              <w:t>N</w:t>
-            </w:r>
-            <w:r>
-              <w:rPr>
-                <w:rFonts w:hint="eastAsia"/>
-              </w:rPr>
-              <w:t>ew session</w:t>
+            <w:pPr>
+              <w:rPr>
+                <w:rFonts w:hint="eastAsia"/>
+              </w:rPr>
+            </w:pPr>
+            <w:r>
+              <w:rPr>
+                <w:rFonts w:hint="eastAsia"/>
+              </w:rPr>
+              <w:t>1</w:t>
             </w:r>
           </w:p>
         </w:tc>
         <w:tc>
           <w:tcPr>
-            <w:tcW w:w="3117" w:type="dxa"/>
+            <w:tcW w:w="1839" w:type="dxa"/>
           </w:tcPr>
           <w:p>
             <w:r>
-              <w:t>C</w:t>
-            </w:r>
-            <w:r>
-              <w:rPr>
-                <w:rFonts w:hint="eastAsia"/>
-              </w:rPr>
-              <w:t>reate a new session</w:t>
+              <w:t>N</w:t>
+            </w:r>
+            <w:r>
+              <w:rPr>
+                <w:rFonts w:hint="eastAsia"/>
+              </w:rPr>
+              <w:t>ew session</w:t>
             </w:r>
           </w:p>
         </w:tc>
         <w:tc>
           <w:tcPr>
-            <w:tcW w:w="3117" w:type="dxa"/>
+            <w:tcW w:w="2464" w:type="dxa"/>
           </w:tcPr>
           <w:p>
             <w:r>
-              <w:t xml:space="preserve">Test </w:t>
-            </w:r>
-            <w:r>
-              <w:t xml:space="preserve">if </w:t>
-            </w:r>
-            <w:r>
-              <w:t>elevator arrival at the requested floor</w:t>
-            </w:r>
+              <w:t>C</w:t>
+            </w:r>
+            <w:r>
+              <w:rPr>
+                <w:rFonts w:hint="eastAsia"/>
+              </w:rPr>
+              <w:t>reate a new session</w:t>
+            </w:r>
+          </w:p>
+        </w:tc>
+        <w:tc>
+          <w:tcPr>
+            <w:tcW w:w="2021" w:type="dxa"/>
+          </w:tcPr>
+          <w:p>
+            <w:pPr>
+              <w:rPr>
+                <w:rFonts w:hint="eastAsia"/>
+              </w:rPr>
+            </w:pPr>
+            <w:r>
+              <w:t>R</w:t>
+            </w:r>
+            <w:r>
+              <w:rPr>
+                <w:rFonts w:hint="eastAsia"/>
+              </w:rPr>
+              <w:t>un it in QT to see GUI</w:t>
+            </w:r>
+          </w:p>
+        </w:tc>
+        <w:tc>
+          <w:tcPr>
+            <w:tcW w:w="1985" w:type="dxa"/>
+          </w:tcPr>
+          <w:p>
+            <w:pPr>
+              <w:rPr>
+                <w:rFonts w:hint="eastAsia"/>
+              </w:rPr>
+            </w:pPr>
           </w:p>
         </w:tc>
       </w:tr>
       <w:tr>
         <w:tc>
           <w:tcPr>
-            <w:tcW w:w="3116" w:type="dxa"/>
+            <w:tcW w:w="1042" w:type="dxa"/>
           </w:tcPr>
           <w:p>
-            <w:r>
-              <w:t>Select Destination Floor</w:t>
+            <w:pPr>
+              <w:rPr>
+                <w:rFonts w:hint="eastAsia"/>
+              </w:rPr>
+            </w:pPr>
+            <w:r>
+              <w:rPr>
+                <w:rFonts w:hint="eastAsia"/>
+              </w:rPr>
+              <w:t>2</w:t>
             </w:r>
           </w:p>
         </w:tc>
         <w:tc>
           <w:tcPr>
-            <w:tcW w:w="3117" w:type="dxa"/>
+            <w:tcW w:w="1839" w:type="dxa"/>
           </w:tcPr>
           <w:p>
             <w:r>
-              <w:t xml:space="preserve">Elevator </w:t>
-            </w:r>
-            <w:r>
-              <w:t>moves</w:t>
-            </w:r>
-            <w:r>
-              <w:t xml:space="preserve"> to the selected destination floor</w:t>
+              <w:t>session log</w:t>
             </w:r>
           </w:p>
         </w:tc>
         <w:tc>
           <w:tcPr>
-            <w:tcW w:w="3117" w:type="dxa"/>
+            <w:tcW w:w="2464" w:type="dxa"/>
           </w:tcPr>
           <w:p>
-            <w:r>
-              <w:t xml:space="preserve">Test </w:t>
-            </w:r>
-            <w:r>
-              <w:t xml:space="preserve">if </w:t>
-            </w:r>
-            <w:r>
-              <w:t xml:space="preserve">elevator </w:t>
-            </w:r>
-            <w:r>
-              <w:t xml:space="preserve">can </w:t>
-            </w:r>
-            <w:r>
-              <w:t>move to the selected floor</w:t>
+            <w:pPr>
+              <w:rPr>
+                <w:rFonts w:hint="eastAsia"/>
+              </w:rPr>
+            </w:pPr>
+            <w:r>
+              <w:t>D</w:t>
+            </w:r>
+            <w:r>
+              <w:rPr>
+                <w:rFonts w:hint="eastAsia"/>
+              </w:rPr>
+              <w:t>isplay time and date of</w:t>
+            </w:r>
+            <w:r>
+              <w:t xml:space="preserve"> </w:t>
+            </w:r>
+            <w:r>
+              <w:t>treatment record</w:t>
+            </w:r>
+          </w:p>
+        </w:tc>
+        <w:tc>
+          <w:tcPr>
+            <w:tcW w:w="2021" w:type="dxa"/>
+          </w:tcPr>
+          <w:p>
+            <w:pPr>
+              <w:rPr>
+                <w:rFonts w:hint="eastAsia"/>
+              </w:rPr>
+            </w:pPr>
+            <w:r>
+              <w:t>A</w:t>
+            </w:r>
+            <w:r>
+              <w:rPr>
+                <w:rFonts w:hint="eastAsia"/>
+              </w:rPr>
+              <w:t xml:space="preserve">fter treatment is finished, </w:t>
+            </w:r>
+            <w:r>
+              <w:t>P</w:t>
+            </w:r>
+            <w:r>
+              <w:rPr>
+                <w:rFonts w:hint="eastAsia"/>
+              </w:rPr>
+              <w:t xml:space="preserve">ress </w:t>
+            </w:r>
+            <w:r>
+              <w:t>“</w:t>
+            </w:r>
+            <w:r>
+              <w:rPr>
+                <w:rFonts w:hint="eastAsia"/>
+              </w:rPr>
+              <w:t>session log</w:t>
+            </w:r>
+            <w:r>
+              <w:t>”</w:t>
+            </w:r>
+            <w:r>
+              <w:rPr>
+                <w:rFonts w:hint="eastAsia"/>
+              </w:rPr>
+              <w:t xml:space="preserve"> button</w:t>
+            </w:r>
+          </w:p>
+        </w:tc>
+        <w:tc>
+          <w:tcPr>
+            <w:tcW w:w="1985" w:type="dxa"/>
+          </w:tcPr>
+          <w:p>
+            <w:pPr>
+              <w:rPr>
+                <w:rFonts w:hint="eastAsia"/>
+              </w:rPr>
+            </w:pPr>
+            <w:r>
+              <w:t>D</w:t>
+            </w:r>
+            <w:r>
+              <w:rPr>
+                <w:rFonts w:hint="eastAsia"/>
+              </w:rPr>
+              <w:t>irection button</w:t>
             </w:r>
           </w:p>
         </w:tc>
@@ -2782,106 +2963,301 @@
       <w:tr>
         <w:tc>
           <w:tcPr>
-            <w:tcW w:w="3116" w:type="dxa"/>
+            <w:tcW w:w="1042" w:type="dxa"/>
           </w:tcPr>
           <w:p>
-            <w:r>
-              <w:t>Help Request</w:t>
+            <w:pPr>
+              <w:rPr>
+                <w:rFonts w:hint="eastAsia"/>
+              </w:rPr>
+            </w:pPr>
+            <w:r>
+              <w:rPr>
+                <w:rFonts w:hint="eastAsia"/>
+              </w:rPr>
+              <w:t>3</w:t>
             </w:r>
           </w:p>
         </w:tc>
         <w:tc>
           <w:tcPr>
-            <w:tcW w:w="3117" w:type="dxa"/>
+            <w:tcW w:w="1839" w:type="dxa"/>
           </w:tcPr>
           <w:p>
             <w:r>
-              <w:t>Passenger is connected to building safety service through a voice connection</w:t>
-            </w:r>
-            <w:r>
-              <w:t>, if not answered, call 911</w:t>
+              <w:t>date and time setting</w:t>
             </w:r>
           </w:p>
         </w:tc>
         <w:tc>
           <w:tcPr>
-            <w:tcW w:w="3117" w:type="dxa"/>
+            <w:tcW w:w="2464" w:type="dxa"/>
           </w:tcPr>
           <w:p>
-            <w:r>
-              <w:t>Test help request functionality</w:t>
+            <w:pPr>
+              <w:rPr>
+                <w:rFonts w:hint="eastAsia"/>
+              </w:rPr>
+            </w:pPr>
+            <w:r>
+              <w:t>D</w:t>
+            </w:r>
+            <w:r>
+              <w:rPr>
+                <w:rFonts w:hint="eastAsia"/>
+              </w:rPr>
+              <w:t>isplay current time and date</w:t>
             </w:r>
           </w:p>
+        </w:tc>
+        <w:tc>
+          <w:tcPr>
+            <w:tcW w:w="2021" w:type="dxa"/>
+          </w:tcPr>
+          <w:p>
+            <w:pPr>
+              <w:rPr>
+                <w:rFonts w:hint="eastAsia"/>
+              </w:rPr>
+            </w:pPr>
+            <w:r>
+              <w:t>P</w:t>
+            </w:r>
+            <w:r>
+              <w:rPr>
+                <w:rFonts w:hint="eastAsia"/>
+              </w:rPr>
+              <w:t xml:space="preserve">ress </w:t>
+            </w:r>
+            <w:r>
+              <w:t>“</w:t>
+            </w:r>
+            <w:r>
+              <w:rPr>
+                <w:rFonts w:hint="eastAsia"/>
+              </w:rPr>
+              <w:t>date and time</w:t>
+            </w:r>
+            <w:r>
+              <w:t>”</w:t>
+            </w:r>
+            <w:r>
+              <w:rPr>
+                <w:rFonts w:hint="eastAsia"/>
+              </w:rPr>
+              <w:t xml:space="preserve"> button</w:t>
+            </w:r>
+          </w:p>
+        </w:tc>
+        <w:tc>
+          <w:tcPr>
+            <w:tcW w:w="1985" w:type="dxa"/>
+          </w:tcPr>
+          <w:p/>
         </w:tc>
       </w:tr>
       <w:tr>
         <w:tc>
           <w:tcPr>
-            <w:tcW w:w="3116" w:type="dxa"/>
+            <w:tcW w:w="1042" w:type="dxa"/>
           </w:tcPr>
           <w:p>
-            <w:r>
-              <w:t>Door Obstacle Handling</w:t>
+            <w:pPr>
+              <w:rPr>
+                <w:rFonts w:hint="eastAsia"/>
+              </w:rPr>
+            </w:pPr>
+            <w:r>
+              <w:rPr>
+                <w:rFonts w:hint="eastAsia"/>
+              </w:rPr>
+              <w:t>4</w:t>
             </w:r>
           </w:p>
         </w:tc>
         <w:tc>
           <w:tcPr>
-            <w:tcW w:w="3117" w:type="dxa"/>
+            <w:tcW w:w="1839" w:type="dxa"/>
           </w:tcPr>
           <w:p>
             <w:r>
-              <w:t>Doorstops closing, warning is sounded, and a text message is displayed</w:t>
+              <w:t>battery low response of the device</w:t>
             </w:r>
           </w:p>
         </w:tc>
         <w:tc>
           <w:tcPr>
-            <w:tcW w:w="3117" w:type="dxa"/>
+            <w:tcW w:w="2464" w:type="dxa"/>
           </w:tcPr>
           <w:p>
-            <w:r>
-              <w:t>Test Door Obstacle Handling functionality</w:t>
+            <w:pPr>
+              <w:rPr>
+                <w:rFonts w:hint="eastAsia"/>
+              </w:rPr>
+            </w:pPr>
+            <w:r>
+              <w:t>A</w:t>
+            </w:r>
+            <w:r>
+              <w:rPr>
+                <w:rFonts w:hint="eastAsia"/>
+              </w:rPr>
+              <w:t>fter 2-3 treatment, the low battery icon pops up</w:t>
             </w:r>
           </w:p>
+        </w:tc>
+        <w:tc>
+          <w:tcPr>
+            <w:tcW w:w="2021" w:type="dxa"/>
+          </w:tcPr>
+          <w:p>
+            <w:pPr>
+              <w:rPr>
+                <w:rFonts w:hint="eastAsia"/>
+              </w:rPr>
+            </w:pPr>
+            <w:r>
+              <w:t>U</w:t>
+            </w:r>
+            <w:r>
+              <w:rPr>
+                <w:rFonts w:hint="eastAsia"/>
+              </w:rPr>
+              <w:t>se treatment 2-3 times and see if the icon pops up</w:t>
+            </w:r>
+          </w:p>
+        </w:tc>
+        <w:tc>
+          <w:tcPr>
+            <w:tcW w:w="1985" w:type="dxa"/>
+          </w:tcPr>
+          <w:p/>
         </w:tc>
       </w:tr>
       <w:tr>
         <w:tc>
           <w:tcPr>
-            <w:tcW w:w="3116" w:type="dxa"/>
+            <w:tcW w:w="1042" w:type="dxa"/>
           </w:tcPr>
           <w:p>
-            <w:r>
-              <w:t>Fire Emergency</w:t>
+            <w:pPr>
+              <w:rPr>
+                <w:rFonts w:hint="eastAsia"/>
+              </w:rPr>
+            </w:pPr>
+            <w:r>
+              <w:rPr>
+                <w:rFonts w:hint="eastAsia"/>
+              </w:rPr>
+              <w:t>5</w:t>
             </w:r>
           </w:p>
         </w:tc>
         <w:tc>
           <w:tcPr>
-            <w:tcW w:w="3117" w:type="dxa"/>
+            <w:tcW w:w="1839" w:type="dxa"/>
           </w:tcPr>
           <w:p>
             <w:r>
-              <w:t>Elevator moves to a safe floor, audio and text messages inform passengers of emergency</w:t>
+              <w:t>connection loss between electrodes and the device</w:t>
             </w:r>
           </w:p>
         </w:tc>
         <w:tc>
           <w:tcPr>
-            <w:tcW w:w="3117" w:type="dxa"/>
+            <w:tcW w:w="2464" w:type="dxa"/>
           </w:tcPr>
           <w:p>
-            <w:r>
-              <w:t>Test Fire Emergency functionality</w:t>
+            <w:pPr>
+              <w:rPr>
+                <w:rFonts w:hint="eastAsia"/>
+              </w:rPr>
+            </w:pPr>
+            <w:r>
+              <w:rPr>
+                <w:rFonts w:hint="eastAsia"/>
+              </w:rPr>
+              <w:t>when connection lose, the red light will turn on</w:t>
             </w:r>
           </w:p>
+        </w:tc>
+        <w:tc>
+          <w:tcPr>
+            <w:tcW w:w="2021" w:type="dxa"/>
+          </w:tcPr>
+          <w:p>
+            <w:pPr>
+              <w:rPr>
+                <w:rFonts w:hint="eastAsia"/>
+              </w:rPr>
+            </w:pPr>
+            <w:r>
+              <w:t>P</w:t>
+            </w:r>
+            <w:r>
+              <w:rPr>
+                <w:rFonts w:hint="eastAsia"/>
+              </w:rPr>
+              <w:t xml:space="preserve">ress </w:t>
+            </w:r>
+            <w:r>
+              <w:t>“</w:t>
+            </w:r>
+            <w:r>
+              <w:rPr>
+                <w:rFonts w:hint="eastAsia"/>
+              </w:rPr>
+              <w:t>contact</w:t>
+            </w:r>
+            <w:r>
+              <w:t>”</w:t>
+            </w:r>
+            <w:r>
+              <w:rPr>
+                <w:rFonts w:hint="eastAsia"/>
+              </w:rPr>
+              <w:t xml:space="preserve"> button to see if red light is on</w:t>
+            </w:r>
+          </w:p>
+        </w:tc>
+        <w:tc>
+          <w:tcPr>
+            <w:tcW w:w="1985" w:type="dxa"/>
+          </w:tcPr>
+          <w:p/>
         </w:tc>
       </w:tr>
       <w:tr>
         <w:tc>
           <w:tcPr>
-            <w:tcW w:w="3116" w:type="dxa"/>
+            <w:tcW w:w="1042" w:type="dxa"/>
+          </w:tcPr>
+          <w:p>
+            <w:pPr>
+              <w:tabs>
+                <w:tab w:val="left" w:pos="948"/>
+              </w:tabs>
+              <w:rPr>
+                <w:rFonts w:ascii="Roboto" w:hAnsi="Roboto" w:hint="eastAsia"/>
+                <w:color w:val="111111"/>
+                <w:sz w:val="21"/>
+                <w:szCs w:val="21"/>
+              </w:rPr>
+            </w:pPr>
+            <w:r>
+              <w:rPr>
+                <w:rFonts w:ascii="Roboto" w:hAnsi="Roboto" w:hint="eastAsia"/>
+                <w:color w:val="111111"/>
+                <w:sz w:val="21"/>
+                <w:szCs w:val="21"/>
+              </w:rPr>
+              <w:t>6</w:t>
+            </w:r>
+          </w:p>
+        </w:tc>
+        <w:tc>
+          <w:tcPr>
+            <w:tcW w:w="1839" w:type="dxa"/>
           </w:tcPr>
           <w:p>
             <w:pPr>
@@ -2890,88 +3266,196 @@
               </w:tabs>
             </w:pPr>
             <w:r>
-              <w:rPr>
-                <w:rFonts w:ascii="Roboto" w:hAnsi="Roboto"/>
-                <w:color w:val="111111"/>
-                <w:sz w:val="21"/>
-                <w:szCs w:val="21"/>
-              </w:rPr>
-              <w:t>Overload Handling</w:t>
-            </w:r>
-            <w:r>
-              <w:tab/>
+              <w:t>therapy history viewing with PC</w:t>
             </w:r>
           </w:p>
         </w:tc>
         <w:tc>
           <w:tcPr>
-            <w:tcW w:w="3117" w:type="dxa"/>
+            <w:tcW w:w="2464" w:type="dxa"/>
           </w:tcPr>
           <w:p>
-            <w:r>
-              <w:t>Elevator does not move; audio and text messages ask for load reduction</w:t>
+            <w:pPr>
+              <w:rPr>
+                <w:rFonts w:hint="eastAsia"/>
+              </w:rPr>
+            </w:pPr>
+            <w:r>
+              <w:t>U</w:t>
+            </w:r>
+            <w:r>
+              <w:rPr>
+                <w:rFonts w:hint="eastAsia"/>
+              </w:rPr>
+              <w:t>ser can view</w:t>
+            </w:r>
+            <w:r>
+              <w:rPr>
+                <w:rFonts w:hint="eastAsia"/>
+              </w:rPr>
+              <w:t xml:space="preserve"> time, date and diagram of treatment record</w:t>
             </w:r>
           </w:p>
         </w:tc>
         <w:tc>
           <w:tcPr>
-            <w:tcW w:w="3117" w:type="dxa"/>
+            <w:tcW w:w="2021" w:type="dxa"/>
           </w:tcPr>
           <w:p>
-            <w:r>
-              <w:t xml:space="preserve">Test </w:t>
-            </w:r>
-            <w:r>
-              <w:rPr>
-                <w:rFonts w:ascii="Roboto" w:hAnsi="Roboto"/>
-                <w:color w:val="111111"/>
-                <w:sz w:val="21"/>
-                <w:szCs w:val="21"/>
-              </w:rPr>
-              <w:t>Overload Handling</w:t>
-            </w:r>
-            <w:r>
-              <w:tab/>
-            </w:r>
-            <w:r>
-              <w:t>functionality</w:t>
-            </w:r>
-          </w:p>
-        </w:tc>
-      </w:tr>
-      <w:tr>
-        <w:tc>
-          <w:tcPr>
-            <w:tcW w:w="3116" w:type="dxa"/>
-          </w:tcPr>
-          <w:p>
-            <w:r>
-              <w:t>Power Outage Handling</w:t>
+            <w:pPr>
+              <w:rPr>
+                <w:rFonts w:hint="eastAsia"/>
+              </w:rPr>
+            </w:pPr>
+            <w:r>
+              <w:rPr>
+                <w:rFonts w:hint="eastAsia"/>
+              </w:rPr>
+              <w:t xml:space="preserve">after treatment is finished, use PC </w:t>
+            </w:r>
+            <w:proofErr w:type="spellStart"/>
+            <w:r>
+              <w:rPr>
+                <w:rFonts w:hint="eastAsia"/>
+              </w:rPr>
+              <w:t>ui</w:t>
+            </w:r>
+            <w:proofErr w:type="spellEnd"/>
+            <w:r>
+              <w:rPr>
+                <w:rFonts w:hint="eastAsia"/>
+              </w:rPr>
+              <w:t xml:space="preserve"> to see if there are </w:t>
+            </w:r>
+            <w:r>
+              <w:t>data (</w:t>
+            </w:r>
+            <w:r>
+              <w:rPr>
+                <w:rFonts w:hint="eastAsia"/>
+              </w:rPr>
+              <w:t>time, date and diagram) about the therapy</w:t>
             </w:r>
           </w:p>
         </w:tc>
         <w:tc>
           <w:tcPr>
-            <w:tcW w:w="3117" w:type="dxa"/>
+            <w:tcW w:w="1985" w:type="dxa"/>
+          </w:tcPr>
+          <w:p/>
+        </w:tc>
+      </w:tr>
+      <w:tr>
+        <w:trPr>
+          <w:trHeight w:val="1247"/>
+        </w:trPr>
+        <w:tc>
+          <w:tcPr>
+            <w:tcW w:w="1042" w:type="dxa"/>
           </w:tcPr>
           <w:p>
-            <w:r>
-              <w:t>Elevator moved to a safe floor; passengers informed of the power outage</w:t>
+            <w:pPr>
+              <w:rPr>
+                <w:rFonts w:hint="eastAsia"/>
+              </w:rPr>
+            </w:pPr>
+            <w:r>
+              <w:rPr>
+                <w:rFonts w:hint="eastAsia"/>
+              </w:rPr>
+              <w:t>7</w:t>
             </w:r>
           </w:p>
         </w:tc>
         <w:tc>
           <w:tcPr>
-            <w:tcW w:w="3117" w:type="dxa"/>
+            <w:tcW w:w="1839" w:type="dxa"/>
           </w:tcPr>
           <w:p>
             <w:r>
-              <w:t>Test Power Outage Handling functionality</w:t>
+              <w:rPr>
+                <w:rFonts w:hint="eastAsia"/>
+              </w:rPr>
+              <w:t xml:space="preserve">connection with </w:t>
+            </w:r>
+            <w:r>
+              <w:t>PC</w:t>
             </w:r>
           </w:p>
+        </w:tc>
+        <w:tc>
+          <w:tcPr>
+            <w:tcW w:w="2464" w:type="dxa"/>
+          </w:tcPr>
+          <w:p>
+            <w:pPr>
+              <w:rPr>
+                <w:rFonts w:hint="eastAsia"/>
+              </w:rPr>
+            </w:pPr>
+            <w:r>
+              <w:t>W</w:t>
+            </w:r>
+            <w:r>
+              <w:rPr>
+                <w:rFonts w:hint="eastAsia"/>
+              </w:rPr>
+              <w:t xml:space="preserve">hen treatment finish, the device upload data </w:t>
+            </w:r>
+            <w:r>
+              <w:t>automatically</w:t>
+            </w:r>
+          </w:p>
+        </w:tc>
+        <w:tc>
+          <w:tcPr>
+            <w:tcW w:w="2021" w:type="dxa"/>
+          </w:tcPr>
+          <w:p>
+            <w:r>
+              <w:rPr>
+                <w:rFonts w:hint="eastAsia"/>
+              </w:rPr>
+              <w:t xml:space="preserve">after treatment is finished, use PC </w:t>
+            </w:r>
+            <w:proofErr w:type="spellStart"/>
+            <w:r>
+              <w:rPr>
+                <w:rFonts w:hint="eastAsia"/>
+              </w:rPr>
+              <w:t>ui</w:t>
+            </w:r>
+            <w:proofErr w:type="spellEnd"/>
+            <w:r>
+              <w:rPr>
+                <w:rFonts w:hint="eastAsia"/>
+              </w:rPr>
+              <w:t xml:space="preserve"> to see if there are </w:t>
+            </w:r>
+            <w:r>
+              <w:t>data (</w:t>
+            </w:r>
+            <w:r>
+              <w:rPr>
+                <w:rFonts w:hint="eastAsia"/>
+              </w:rPr>
+              <w:t>time, date and diagram) about the therapy</w:t>
+            </w:r>
+          </w:p>
+        </w:tc>
+        <w:tc>
+          <w:tcPr>
+            <w:tcW w:w="1985" w:type="dxa"/>
+          </w:tcPr>
+          <w:p/>
         </w:tc>
       </w:tr>
     </w:tbl>
+    <w:p>
+      <w:r>
+        <w:t>Requirements traceability matrix</w:t>
+      </w:r>
+    </w:p>
     <w:p/>
     <w:sectPr>
       <w:pgSz w:w="12240" w:h="15840"/>

--- a/usecase.docx
+++ b/usecase.docx
@@ -11,13 +11,8 @@
       </w:r>
     </w:p>
     <w:p>
-      <w:proofErr w:type="spellStart"/>
-      <w:r>
-        <w:t>Zhongkai</w:t>
-      </w:r>
-      <w:proofErr w:type="spellEnd"/>
-      <w:r>
-        <w:t xml:space="preserve"> Yuan 101167954</w:t>
+      <w:r>
+        <w:t>Zhongkai Yuan 101167954</w:t>
       </w:r>
     </w:p>
     <w:p>
@@ -570,16 +565,8 @@
         <w:rPr>
           <w:rFonts w:ascii="Times New Roman" w:hAnsi="Times New Roman" w:cs="Times New Roman"/>
         </w:rPr>
-        <w:t xml:space="preserve">View the history of previous </w:t>
-      </w:r>
-      <w:proofErr w:type="spellStart"/>
-      <w:r>
-        <w:rPr>
-          <w:rFonts w:ascii="Times New Roman" w:hAnsi="Times New Roman" w:cs="Times New Roman"/>
-        </w:rPr>
-        <w:t>seesion</w:t>
-      </w:r>
-      <w:proofErr w:type="spellEnd"/>
+        <w:t>View the history of previous seesion</w:t>
+      </w:r>
     </w:p>
     <w:p>
       <w:pPr>
@@ -2554,21 +2541,7 @@
         <w:rPr>
           <w:rFonts w:ascii="Times New Roman" w:hAnsi="Times New Roman" w:cs="Times New Roman"/>
         </w:rPr>
-        <w:t xml:space="preserve">When the remaining time of the session is 0:00, upload the time, date, starting </w:t>
-      </w:r>
-      <w:proofErr w:type="spellStart"/>
-      <w:r>
-        <w:rPr>
-          <w:rFonts w:ascii="Times New Roman" w:hAnsi="Times New Roman" w:cs="Times New Roman"/>
-        </w:rPr>
-        <w:t>baslein</w:t>
-      </w:r>
-      <w:proofErr w:type="spellEnd"/>
-      <w:r>
-        <w:rPr>
-          <w:rFonts w:ascii="Times New Roman" w:hAnsi="Times New Roman" w:cs="Times New Roman"/>
-        </w:rPr>
-        <w:t xml:space="preserve"> and ending baseline in the session to the PC.</w:t>
+        <w:t>When the remaining time of the session is 0:00, upload the time, date, starting baslein and ending baseline in the session to the PC.</w:t>
       </w:r>
     </w:p>
     <w:p>
@@ -2660,7 +2633,46 @@
         <w:t>UML Class diagram</w:t>
       </w:r>
     </w:p>
-    <w:p/>
+    <w:p>
+      <w:r>
+        <w:lastRenderedPageBreak/>
+        <w:drawing>
+          <wp:inline distT="0" distB="0" distL="0" distR="0" wp14:anchorId="00F17D5B" wp14:editId="2CC224F0">
+            <wp:extent cx="5943600" cy="4114800"/>
+            <wp:effectExtent l="0" t="0" r="0" b="0"/>
+            <wp:docPr id="857404951" name="图片 1" descr="图示&#10;&#10;描述已自动生成"/>
+            <wp:cNvGraphicFramePr>
+              <a:graphicFrameLocks xmlns:a="http://schemas.openxmlformats.org/drawingml/2006/main" noChangeAspect="1"/>
+            </wp:cNvGraphicFramePr>
+            <a:graphic xmlns:a="http://schemas.openxmlformats.org/drawingml/2006/main">
+              <a:graphicData uri="http://schemas.openxmlformats.org/drawingml/2006/picture">
+                <pic:pic xmlns:pic="http://schemas.openxmlformats.org/drawingml/2006/picture">
+                  <pic:nvPicPr>
+                    <pic:cNvPr id="857404951" name="图片 1" descr="图示&#10;&#10;描述已自动生成"/>
+                    <pic:cNvPicPr/>
+                  </pic:nvPicPr>
+                  <pic:blipFill>
+                    <a:blip r:embed="rId21"/>
+                    <a:stretch>
+                      <a:fillRect/>
+                    </a:stretch>
+                  </pic:blipFill>
+                  <pic:spPr>
+                    <a:xfrm>
+                      <a:off x="0" y="0"/>
+                      <a:ext cx="5943600" cy="4114800"/>
+                    </a:xfrm>
+                    <a:prstGeom prst="rect">
+                      <a:avLst/>
+                    </a:prstGeom>
+                  </pic:spPr>
+                </pic:pic>
+              </a:graphicData>
+            </a:graphic>
+          </wp:inline>
+        </w:drawing>
+      </w:r>
+    </w:p>
     <w:p/>
     <w:p/>
     <w:tbl>
@@ -2738,11 +2750,6 @@
             <w:tcW w:w="1985" w:type="dxa"/>
           </w:tcPr>
           <w:p>
-            <w:pPr>
-              <w:rPr>
-                <w:rFonts w:hint="eastAsia"/>
-              </w:rPr>
-            </w:pPr>
             <w:r>
               <w:t>Fulfilled</w:t>
             </w:r>
@@ -2755,11 +2762,6 @@
             <w:tcW w:w="1042" w:type="dxa"/>
           </w:tcPr>
           <w:p>
-            <w:pPr>
-              <w:rPr>
-                <w:rFonts w:hint="eastAsia"/>
-              </w:rPr>
-            </w:pPr>
             <w:r>
               <w:rPr>
                 <w:rFonts w:hint="eastAsia"/>
@@ -2805,11 +2807,6 @@
             <w:tcW w:w="2021" w:type="dxa"/>
           </w:tcPr>
           <w:p>
-            <w:pPr>
-              <w:rPr>
-                <w:rFonts w:hint="eastAsia"/>
-              </w:rPr>
-            </w:pPr>
             <w:r>
               <w:t>R</w:t>
             </w:r>
@@ -2818,234 +2815,6 @@
                 <w:rFonts w:hint="eastAsia"/>
               </w:rPr>
               <w:t>un it in QT to see GUI</w:t>
-            </w:r>
-          </w:p>
-        </w:tc>
-        <w:tc>
-          <w:tcPr>
-            <w:tcW w:w="1985" w:type="dxa"/>
-          </w:tcPr>
-          <w:p>
-            <w:pPr>
-              <w:rPr>
-                <w:rFonts w:hint="eastAsia"/>
-              </w:rPr>
-            </w:pPr>
-          </w:p>
-        </w:tc>
-      </w:tr>
-      <w:tr>
-        <w:tc>
-          <w:tcPr>
-            <w:tcW w:w="1042" w:type="dxa"/>
-          </w:tcPr>
-          <w:p>
-            <w:pPr>
-              <w:rPr>
-                <w:rFonts w:hint="eastAsia"/>
-              </w:rPr>
-            </w:pPr>
-            <w:r>
-              <w:rPr>
-                <w:rFonts w:hint="eastAsia"/>
-              </w:rPr>
-              <w:t>2</w:t>
-            </w:r>
-          </w:p>
-        </w:tc>
-        <w:tc>
-          <w:tcPr>
-            <w:tcW w:w="1839" w:type="dxa"/>
-          </w:tcPr>
-          <w:p>
-            <w:r>
-              <w:t>session log</w:t>
-            </w:r>
-          </w:p>
-        </w:tc>
-        <w:tc>
-          <w:tcPr>
-            <w:tcW w:w="2464" w:type="dxa"/>
-          </w:tcPr>
-          <w:p>
-            <w:pPr>
-              <w:rPr>
-                <w:rFonts w:hint="eastAsia"/>
-              </w:rPr>
-            </w:pPr>
-            <w:r>
-              <w:t>D</w:t>
-            </w:r>
-            <w:r>
-              <w:rPr>
-                <w:rFonts w:hint="eastAsia"/>
-              </w:rPr>
-              <w:t>isplay time and date of</w:t>
-            </w:r>
-            <w:r>
-              <w:t xml:space="preserve"> </w:t>
-            </w:r>
-            <w:r>
-              <w:t>treatment record</w:t>
-            </w:r>
-          </w:p>
-        </w:tc>
-        <w:tc>
-          <w:tcPr>
-            <w:tcW w:w="2021" w:type="dxa"/>
-          </w:tcPr>
-          <w:p>
-            <w:pPr>
-              <w:rPr>
-                <w:rFonts w:hint="eastAsia"/>
-              </w:rPr>
-            </w:pPr>
-            <w:r>
-              <w:t>A</w:t>
-            </w:r>
-            <w:r>
-              <w:rPr>
-                <w:rFonts w:hint="eastAsia"/>
-              </w:rPr>
-              <w:t xml:space="preserve">fter treatment is finished, </w:t>
-            </w:r>
-            <w:r>
-              <w:t>P</w:t>
-            </w:r>
-            <w:r>
-              <w:rPr>
-                <w:rFonts w:hint="eastAsia"/>
-              </w:rPr>
-              <w:t xml:space="preserve">ress </w:t>
-            </w:r>
-            <w:r>
-              <w:t>“</w:t>
-            </w:r>
-            <w:r>
-              <w:rPr>
-                <w:rFonts w:hint="eastAsia"/>
-              </w:rPr>
-              <w:t>session log</w:t>
-            </w:r>
-            <w:r>
-              <w:t>”</w:t>
-            </w:r>
-            <w:r>
-              <w:rPr>
-                <w:rFonts w:hint="eastAsia"/>
-              </w:rPr>
-              <w:t xml:space="preserve"> button</w:t>
-            </w:r>
-          </w:p>
-        </w:tc>
-        <w:tc>
-          <w:tcPr>
-            <w:tcW w:w="1985" w:type="dxa"/>
-          </w:tcPr>
-          <w:p>
-            <w:pPr>
-              <w:rPr>
-                <w:rFonts w:hint="eastAsia"/>
-              </w:rPr>
-            </w:pPr>
-            <w:r>
-              <w:t>D</w:t>
-            </w:r>
-            <w:r>
-              <w:rPr>
-                <w:rFonts w:hint="eastAsia"/>
-              </w:rPr>
-              <w:t>irection button</w:t>
-            </w:r>
-          </w:p>
-        </w:tc>
-      </w:tr>
-      <w:tr>
-        <w:tc>
-          <w:tcPr>
-            <w:tcW w:w="1042" w:type="dxa"/>
-          </w:tcPr>
-          <w:p>
-            <w:pPr>
-              <w:rPr>
-                <w:rFonts w:hint="eastAsia"/>
-              </w:rPr>
-            </w:pPr>
-            <w:r>
-              <w:rPr>
-                <w:rFonts w:hint="eastAsia"/>
-              </w:rPr>
-              <w:t>3</w:t>
-            </w:r>
-          </w:p>
-        </w:tc>
-        <w:tc>
-          <w:tcPr>
-            <w:tcW w:w="1839" w:type="dxa"/>
-          </w:tcPr>
-          <w:p>
-            <w:r>
-              <w:t>date and time setting</w:t>
-            </w:r>
-          </w:p>
-        </w:tc>
-        <w:tc>
-          <w:tcPr>
-            <w:tcW w:w="2464" w:type="dxa"/>
-          </w:tcPr>
-          <w:p>
-            <w:pPr>
-              <w:rPr>
-                <w:rFonts w:hint="eastAsia"/>
-              </w:rPr>
-            </w:pPr>
-            <w:r>
-              <w:t>D</w:t>
-            </w:r>
-            <w:r>
-              <w:rPr>
-                <w:rFonts w:hint="eastAsia"/>
-              </w:rPr>
-              <w:t>isplay current time and date</w:t>
-            </w:r>
-          </w:p>
-        </w:tc>
-        <w:tc>
-          <w:tcPr>
-            <w:tcW w:w="2021" w:type="dxa"/>
-          </w:tcPr>
-          <w:p>
-            <w:pPr>
-              <w:rPr>
-                <w:rFonts w:hint="eastAsia"/>
-              </w:rPr>
-            </w:pPr>
-            <w:r>
-              <w:t>P</w:t>
-            </w:r>
-            <w:r>
-              <w:rPr>
-                <w:rFonts w:hint="eastAsia"/>
-              </w:rPr>
-              <w:t xml:space="preserve">ress </w:t>
-            </w:r>
-            <w:r>
-              <w:t>“</w:t>
-            </w:r>
-            <w:r>
-              <w:rPr>
-                <w:rFonts w:hint="eastAsia"/>
-              </w:rPr>
-              <w:t>date and time</w:t>
-            </w:r>
-            <w:r>
-              <w:t>”</w:t>
-            </w:r>
-            <w:r>
-              <w:rPr>
-                <w:rFonts w:hint="eastAsia"/>
-              </w:rPr>
-              <w:t xml:space="preserve"> button</w:t>
             </w:r>
           </w:p>
         </w:tc>
@@ -3062,16 +2831,11 @@
             <w:tcW w:w="1042" w:type="dxa"/>
           </w:tcPr>
           <w:p>
-            <w:pPr>
+            <w:r>
               <w:rPr>
                 <w:rFonts w:hint="eastAsia"/>
               </w:rPr>
-            </w:pPr>
-            <w:r>
-              <w:rPr>
-                <w:rFonts w:hint="eastAsia"/>
-              </w:rPr>
-              <w:t>4</w:t>
+              <w:t>2</w:t>
             </w:r>
           </w:p>
         </w:tc>
@@ -3081,7 +2845,7 @@
           </w:tcPr>
           <w:p>
             <w:r>
-              <w:t>battery low response of the device</w:t>
+              <w:t>session log</w:t>
             </w:r>
           </w:p>
         </w:tc>
@@ -3090,19 +2854,20 @@
             <w:tcW w:w="2464" w:type="dxa"/>
           </w:tcPr>
           <w:p>
-            <w:pPr>
+            <w:r>
+              <w:t>D</w:t>
+            </w:r>
+            <w:r>
               <w:rPr>
                 <w:rFonts w:hint="eastAsia"/>
               </w:rPr>
-            </w:pPr>
-            <w:r>
-              <w:t>A</w:t>
-            </w:r>
-            <w:r>
-              <w:rPr>
-                <w:rFonts w:hint="eastAsia"/>
-              </w:rPr>
-              <w:t>fter 2-3 treatment, the low battery icon pops up</w:t>
+              <w:t>isplay time and date of</w:t>
+            </w:r>
+            <w:r>
+              <w:t xml:space="preserve"> </w:t>
+            </w:r>
+            <w:r>
+              <w:t>treatment record</w:t>
             </w:r>
           </w:p>
         </w:tc>
@@ -3111,19 +2876,132 @@
             <w:tcW w:w="2021" w:type="dxa"/>
           </w:tcPr>
           <w:p>
-            <w:pPr>
+            <w:r>
+              <w:t>A</w:t>
+            </w:r>
+            <w:r>
               <w:rPr>
                 <w:rFonts w:hint="eastAsia"/>
               </w:rPr>
-            </w:pPr>
-            <w:r>
-              <w:t>U</w:t>
+              <w:t xml:space="preserve">fter treatment is finished, </w:t>
+            </w:r>
+            <w:r>
+              <w:t>P</w:t>
             </w:r>
             <w:r>
               <w:rPr>
                 <w:rFonts w:hint="eastAsia"/>
               </w:rPr>
-              <w:t>se treatment 2-3 times and see if the icon pops up</w:t>
+              <w:t xml:space="preserve">ress </w:t>
+            </w:r>
+            <w:r>
+              <w:t>“</w:t>
+            </w:r>
+            <w:r>
+              <w:rPr>
+                <w:rFonts w:hint="eastAsia"/>
+              </w:rPr>
+              <w:t>session log</w:t>
+            </w:r>
+            <w:r>
+              <w:t>”</w:t>
+            </w:r>
+            <w:r>
+              <w:rPr>
+                <w:rFonts w:hint="eastAsia"/>
+              </w:rPr>
+              <w:t xml:space="preserve"> button</w:t>
+            </w:r>
+          </w:p>
+        </w:tc>
+        <w:tc>
+          <w:tcPr>
+            <w:tcW w:w="1985" w:type="dxa"/>
+          </w:tcPr>
+          <w:p>
+            <w:r>
+              <w:t>D</w:t>
+            </w:r>
+            <w:r>
+              <w:rPr>
+                <w:rFonts w:hint="eastAsia"/>
+              </w:rPr>
+              <w:t>irection button</w:t>
+            </w:r>
+          </w:p>
+        </w:tc>
+      </w:tr>
+      <w:tr>
+        <w:tc>
+          <w:tcPr>
+            <w:tcW w:w="1042" w:type="dxa"/>
+          </w:tcPr>
+          <w:p>
+            <w:r>
+              <w:rPr>
+                <w:rFonts w:hint="eastAsia"/>
+              </w:rPr>
+              <w:t>3</w:t>
+            </w:r>
+          </w:p>
+        </w:tc>
+        <w:tc>
+          <w:tcPr>
+            <w:tcW w:w="1839" w:type="dxa"/>
+          </w:tcPr>
+          <w:p>
+            <w:r>
+              <w:t>date and time setting</w:t>
+            </w:r>
+          </w:p>
+        </w:tc>
+        <w:tc>
+          <w:tcPr>
+            <w:tcW w:w="2464" w:type="dxa"/>
+          </w:tcPr>
+          <w:p>
+            <w:r>
+              <w:t>D</w:t>
+            </w:r>
+            <w:r>
+              <w:rPr>
+                <w:rFonts w:hint="eastAsia"/>
+              </w:rPr>
+              <w:t>isplay current time and date</w:t>
+            </w:r>
+          </w:p>
+        </w:tc>
+        <w:tc>
+          <w:tcPr>
+            <w:tcW w:w="2021" w:type="dxa"/>
+          </w:tcPr>
+          <w:p>
+            <w:r>
+              <w:t>P</w:t>
+            </w:r>
+            <w:r>
+              <w:rPr>
+                <w:rFonts w:hint="eastAsia"/>
+              </w:rPr>
+              <w:t xml:space="preserve">ress </w:t>
+            </w:r>
+            <w:r>
+              <w:t>“</w:t>
+            </w:r>
+            <w:r>
+              <w:rPr>
+                <w:rFonts w:hint="eastAsia"/>
+              </w:rPr>
+              <w:t>date and time</w:t>
+            </w:r>
+            <w:r>
+              <w:t>”</w:t>
+            </w:r>
+            <w:r>
+              <w:rPr>
+                <w:rFonts w:hint="eastAsia"/>
+              </w:rPr>
+              <w:t xml:space="preserve"> button</w:t>
             </w:r>
           </w:p>
         </w:tc>
@@ -3140,16 +3018,11 @@
             <w:tcW w:w="1042" w:type="dxa"/>
           </w:tcPr>
           <w:p>
-            <w:pPr>
+            <w:r>
               <w:rPr>
                 <w:rFonts w:hint="eastAsia"/>
               </w:rPr>
-            </w:pPr>
-            <w:r>
-              <w:rPr>
-                <w:rFonts w:hint="eastAsia"/>
-              </w:rPr>
-              <w:t>5</w:t>
+              <w:t>4</w:t>
             </w:r>
           </w:p>
         </w:tc>
@@ -3159,7 +3032,7 @@
           </w:tcPr>
           <w:p>
             <w:r>
-              <w:t>connection loss between electrodes and the device</w:t>
+              <w:t>battery low response of the device</w:t>
             </w:r>
           </w:p>
         </w:tc>
@@ -3168,16 +3041,14 @@
             <w:tcW w:w="2464" w:type="dxa"/>
           </w:tcPr>
           <w:p>
-            <w:pPr>
+            <w:r>
+              <w:t>A</w:t>
+            </w:r>
+            <w:r>
               <w:rPr>
                 <w:rFonts w:hint="eastAsia"/>
               </w:rPr>
-            </w:pPr>
-            <w:r>
-              <w:rPr>
-                <w:rFonts w:hint="eastAsia"/>
-              </w:rPr>
-              <w:t>when connection lose, the red light will turn on</w:t>
+              <w:t>fter 2-3 treatment, the low battery icon pops up</w:t>
             </w:r>
           </w:p>
         </w:tc>
@@ -3186,11 +3057,66 @@
             <w:tcW w:w="2021" w:type="dxa"/>
           </w:tcPr>
           <w:p>
-            <w:pPr>
+            <w:r>
+              <w:t>U</w:t>
+            </w:r>
+            <w:r>
               <w:rPr>
                 <w:rFonts w:hint="eastAsia"/>
               </w:rPr>
-            </w:pPr>
+              <w:t>se treatment 2-3 times and see if the icon pops up</w:t>
+            </w:r>
+          </w:p>
+        </w:tc>
+        <w:tc>
+          <w:tcPr>
+            <w:tcW w:w="1985" w:type="dxa"/>
+          </w:tcPr>
+          <w:p/>
+        </w:tc>
+      </w:tr>
+      <w:tr>
+        <w:tc>
+          <w:tcPr>
+            <w:tcW w:w="1042" w:type="dxa"/>
+          </w:tcPr>
+          <w:p>
+            <w:r>
+              <w:rPr>
+                <w:rFonts w:hint="eastAsia"/>
+              </w:rPr>
+              <w:t>5</w:t>
+            </w:r>
+          </w:p>
+        </w:tc>
+        <w:tc>
+          <w:tcPr>
+            <w:tcW w:w="1839" w:type="dxa"/>
+          </w:tcPr>
+          <w:p>
+            <w:r>
+              <w:t>connection loss between electrodes and the device</w:t>
+            </w:r>
+          </w:p>
+        </w:tc>
+        <w:tc>
+          <w:tcPr>
+            <w:tcW w:w="2464" w:type="dxa"/>
+          </w:tcPr>
+          <w:p>
+            <w:r>
+              <w:rPr>
+                <w:rFonts w:hint="eastAsia"/>
+              </w:rPr>
+              <w:t>when connection lose, the red light will turn on</w:t>
+            </w:r>
+          </w:p>
+        </w:tc>
+        <w:tc>
+          <w:tcPr>
+            <w:tcW w:w="2021" w:type="dxa"/>
+          </w:tcPr>
+          <w:p>
             <w:r>
               <w:t>P</w:t>
             </w:r>
@@ -3238,7 +3164,7 @@
                 <w:tab w:val="left" w:pos="948"/>
               </w:tabs>
               <w:rPr>
-                <w:rFonts w:ascii="Roboto" w:hAnsi="Roboto" w:hint="eastAsia"/>
+                <w:rFonts w:ascii="Roboto" w:hAnsi="Roboto"/>
                 <w:color w:val="111111"/>
                 <w:sz w:val="21"/>
                 <w:szCs w:val="21"/>
@@ -3251,6 +3177,7 @@
                 <w:sz w:val="21"/>
                 <w:szCs w:val="21"/>
               </w:rPr>
+              <w:lastRenderedPageBreak/>
               <w:t>6</w:t>
             </w:r>
           </w:p>
@@ -3275,11 +3202,6 @@
             <w:tcW w:w="2464" w:type="dxa"/>
           </w:tcPr>
           <w:p>
-            <w:pPr>
-              <w:rPr>
-                <w:rFonts w:hint="eastAsia"/>
-              </w:rPr>
-            </w:pPr>
             <w:r>
               <w:t>U</w:t>
             </w:r>
@@ -3302,30 +3224,11 @@
             <w:tcW w:w="2021" w:type="dxa"/>
           </w:tcPr>
           <w:p>
-            <w:pPr>
+            <w:r>
               <w:rPr>
                 <w:rFonts w:hint="eastAsia"/>
               </w:rPr>
-            </w:pPr>
-            <w:r>
-              <w:rPr>
-                <w:rFonts w:hint="eastAsia"/>
-              </w:rPr>
-              <w:t xml:space="preserve">after treatment is finished, use PC </w:t>
-            </w:r>
-            <w:proofErr w:type="spellStart"/>
-            <w:r>
-              <w:rPr>
-                <w:rFonts w:hint="eastAsia"/>
-              </w:rPr>
-              <w:t>ui</w:t>
-            </w:r>
-            <w:proofErr w:type="spellEnd"/>
-            <w:r>
-              <w:rPr>
-                <w:rFonts w:hint="eastAsia"/>
-              </w:rPr>
-              <w:t xml:space="preserve"> to see if there are </w:t>
+              <w:t xml:space="preserve">after treatment is finished, use PC ui to see if there are </w:t>
             </w:r>
             <w:r>
               <w:t>data (</w:t>
@@ -3354,11 +3257,6 @@
             <w:tcW w:w="1042" w:type="dxa"/>
           </w:tcPr>
           <w:p>
-            <w:pPr>
-              <w:rPr>
-                <w:rFonts w:hint="eastAsia"/>
-              </w:rPr>
-            </w:pPr>
             <w:r>
               <w:rPr>
                 <w:rFonts w:hint="eastAsia"/>
@@ -3388,11 +3286,6 @@
             <w:tcW w:w="2464" w:type="dxa"/>
           </w:tcPr>
           <w:p>
-            <w:pPr>
-              <w:rPr>
-                <w:rFonts w:hint="eastAsia"/>
-              </w:rPr>
-            </w:pPr>
             <w:r>
               <w:t>W</w:t>
             </w:r>
@@ -3416,21 +3309,7 @@
               <w:rPr>
                 <w:rFonts w:hint="eastAsia"/>
               </w:rPr>
-              <w:t xml:space="preserve">after treatment is finished, use PC </w:t>
-            </w:r>
-            <w:proofErr w:type="spellStart"/>
-            <w:r>
-              <w:rPr>
-                <w:rFonts w:hint="eastAsia"/>
-              </w:rPr>
-              <w:t>ui</w:t>
-            </w:r>
-            <w:proofErr w:type="spellEnd"/>
-            <w:r>
-              <w:rPr>
-                <w:rFonts w:hint="eastAsia"/>
-              </w:rPr>
-              <w:t xml:space="preserve"> to see if there are </w:t>
+              <w:t xml:space="preserve">after treatment is finished, use PC ui to see if there are </w:t>
             </w:r>
             <w:r>
               <w:t>data (</w:t>

--- a/usecase.docx
+++ b/usecase.docx
@@ -11,8 +11,13 @@
       </w:r>
     </w:p>
     <w:p>
-      <w:r>
-        <w:t>Zhongkai Yuan 101167954</w:t>
+      <w:proofErr w:type="spellStart"/>
+      <w:r>
+        <w:t>Zhongkai</w:t>
+      </w:r>
+      <w:proofErr w:type="spellEnd"/>
+      <w:r>
+        <w:t xml:space="preserve"> Yuan 101167954</w:t>
       </w:r>
     </w:p>
     <w:p>
@@ -565,8 +570,16 @@
         <w:rPr>
           <w:rFonts w:ascii="Times New Roman" w:hAnsi="Times New Roman" w:cs="Times New Roman"/>
         </w:rPr>
-        <w:t>View the history of previous seesion</w:t>
-      </w:r>
+        <w:t xml:space="preserve">View the history of previous </w:t>
+      </w:r>
+      <w:proofErr w:type="spellStart"/>
+      <w:r>
+        <w:rPr>
+          <w:rFonts w:ascii="Times New Roman" w:hAnsi="Times New Roman" w:cs="Times New Roman"/>
+        </w:rPr>
+        <w:t>seesion</w:t>
+      </w:r>
+      <w:proofErr w:type="spellEnd"/>
     </w:p>
     <w:p>
       <w:pPr>
@@ -2541,7 +2554,21 @@
         <w:rPr>
           <w:rFonts w:ascii="Times New Roman" w:hAnsi="Times New Roman" w:cs="Times New Roman"/>
         </w:rPr>
-        <w:t>When the remaining time of the session is 0:00, upload the time, date, starting baslein and ending baseline in the session to the PC.</w:t>
+        <w:t xml:space="preserve">When the remaining time of the session is 0:00, upload the time, date, starting </w:t>
+      </w:r>
+      <w:proofErr w:type="spellStart"/>
+      <w:r>
+        <w:rPr>
+          <w:rFonts w:ascii="Times New Roman" w:hAnsi="Times New Roman" w:cs="Times New Roman"/>
+        </w:rPr>
+        <w:t>baslein</w:t>
+      </w:r>
+      <w:proofErr w:type="spellEnd"/>
+      <w:r>
+        <w:rPr>
+          <w:rFonts w:ascii="Times New Roman" w:hAnsi="Times New Roman" w:cs="Times New Roman"/>
+        </w:rPr>
+        <w:t xml:space="preserve"> and ending baseline in the session to the PC.</w:t>
       </w:r>
     </w:p>
     <w:p>
@@ -2635,6 +2662,9 @@
     </w:p>
     <w:p>
       <w:r>
+        <w:rPr>
+          <w:noProof/>
+        </w:rPr>
         <w:lastRenderedPageBreak/>
         <w:drawing>
           <wp:inline distT="0" distB="0" distL="0" distR="0" wp14:anchorId="00F17D5B" wp14:editId="2CC224F0">
@@ -2674,7 +2704,11 @@
       </w:r>
     </w:p>
     <w:p/>
-    <w:p/>
+    <w:p>
+      <w:r>
+        <w:t>Requirements traceability matrix</w:t>
+      </w:r>
+    </w:p>
     <w:tbl>
       <w:tblPr>
         <w:tblStyle w:val="af2"/>
@@ -2822,102 +2856,6 @@
           <w:tcPr>
             <w:tcW w:w="1985" w:type="dxa"/>
           </w:tcPr>
-          <w:p/>
-        </w:tc>
-      </w:tr>
-      <w:tr>
-        <w:tc>
-          <w:tcPr>
-            <w:tcW w:w="1042" w:type="dxa"/>
-          </w:tcPr>
-          <w:p>
-            <w:r>
-              <w:rPr>
-                <w:rFonts w:hint="eastAsia"/>
-              </w:rPr>
-              <w:t>2</w:t>
-            </w:r>
-          </w:p>
-        </w:tc>
-        <w:tc>
-          <w:tcPr>
-            <w:tcW w:w="1839" w:type="dxa"/>
-          </w:tcPr>
-          <w:p>
-            <w:r>
-              <w:t>session log</w:t>
-            </w:r>
-          </w:p>
-        </w:tc>
-        <w:tc>
-          <w:tcPr>
-            <w:tcW w:w="2464" w:type="dxa"/>
-          </w:tcPr>
-          <w:p>
-            <w:r>
-              <w:t>D</w:t>
-            </w:r>
-            <w:r>
-              <w:rPr>
-                <w:rFonts w:hint="eastAsia"/>
-              </w:rPr>
-              <w:t>isplay time and date of</w:t>
-            </w:r>
-            <w:r>
-              <w:t xml:space="preserve"> </w:t>
-            </w:r>
-            <w:r>
-              <w:t>treatment record</w:t>
-            </w:r>
-          </w:p>
-        </w:tc>
-        <w:tc>
-          <w:tcPr>
-            <w:tcW w:w="2021" w:type="dxa"/>
-          </w:tcPr>
-          <w:p>
-            <w:r>
-              <w:t>A</w:t>
-            </w:r>
-            <w:r>
-              <w:rPr>
-                <w:rFonts w:hint="eastAsia"/>
-              </w:rPr>
-              <w:t xml:space="preserve">fter treatment is finished, </w:t>
-            </w:r>
-            <w:r>
-              <w:t>P</w:t>
-            </w:r>
-            <w:r>
-              <w:rPr>
-                <w:rFonts w:hint="eastAsia"/>
-              </w:rPr>
-              <w:t xml:space="preserve">ress </w:t>
-            </w:r>
-            <w:r>
-              <w:t>“</w:t>
-            </w:r>
-            <w:r>
-              <w:rPr>
-                <w:rFonts w:hint="eastAsia"/>
-              </w:rPr>
-              <w:t>session log</w:t>
-            </w:r>
-            <w:r>
-              <w:t>”</w:t>
-            </w:r>
-            <w:r>
-              <w:rPr>
-                <w:rFonts w:hint="eastAsia"/>
-              </w:rPr>
-              <w:t xml:space="preserve"> button</w:t>
-            </w:r>
-          </w:p>
-        </w:tc>
-        <w:tc>
-          <w:tcPr>
-            <w:tcW w:w="1985" w:type="dxa"/>
-          </w:tcPr>
           <w:p>
             <w:r>
               <w:t>D</w:t>
@@ -2941,7 +2879,7 @@
               <w:rPr>
                 <w:rFonts w:hint="eastAsia"/>
               </w:rPr>
-              <w:t>3</w:t>
+              <w:t>2</w:t>
             </w:r>
           </w:p>
         </w:tc>
@@ -2951,7 +2889,7 @@
           </w:tcPr>
           <w:p>
             <w:r>
-              <w:t>date and time setting</w:t>
+              <w:t>session log</w:t>
             </w:r>
           </w:p>
         </w:tc>
@@ -2967,7 +2905,13 @@
               <w:rPr>
                 <w:rFonts w:hint="eastAsia"/>
               </w:rPr>
-              <w:t>isplay current time and date</w:t>
+              <w:t>isplay time and date of</w:t>
+            </w:r>
+            <w:r>
+              <w:t xml:space="preserve"> </w:t>
+            </w:r>
+            <w:r>
+              <w:t>treatment record</w:t>
             </w:r>
           </w:p>
         </w:tc>
@@ -2977,6 +2921,15 @@
           </w:tcPr>
           <w:p>
             <w:r>
+              <w:t>A</w:t>
+            </w:r>
+            <w:r>
+              <w:rPr>
+                <w:rFonts w:hint="eastAsia"/>
+              </w:rPr>
+              <w:t xml:space="preserve">fter treatment is finished, </w:t>
+            </w:r>
+            <w:r>
               <w:t>P</w:t>
             </w:r>
             <w:r>
@@ -2992,7 +2945,7 @@
               <w:rPr>
                 <w:rFonts w:hint="eastAsia"/>
               </w:rPr>
-              <w:t>date and time</w:t>
+              <w:t>session log</w:t>
             </w:r>
             <w:r>
               <w:t>”</w:t>
@@ -3009,7 +2962,17 @@
           <w:tcPr>
             <w:tcW w:w="1985" w:type="dxa"/>
           </w:tcPr>
-          <w:p/>
+          <w:p>
+            <w:r>
+              <w:t>D</w:t>
+            </w:r>
+            <w:r>
+              <w:rPr>
+                <w:rFonts w:hint="eastAsia"/>
+              </w:rPr>
+              <w:t>irection button</w:t>
+            </w:r>
+          </w:p>
         </w:tc>
       </w:tr>
       <w:tr>
@@ -3022,7 +2985,7 @@
               <w:rPr>
                 <w:rFonts w:hint="eastAsia"/>
               </w:rPr>
-              <w:t>4</w:t>
+              <w:t>3</w:t>
             </w:r>
           </w:p>
         </w:tc>
@@ -3032,7 +2995,7 @@
           </w:tcPr>
           <w:p>
             <w:r>
-              <w:t>battery low response of the device</w:t>
+              <w:t>date and time setting</w:t>
             </w:r>
           </w:p>
         </w:tc>
@@ -3042,13 +3005,13 @@
           </w:tcPr>
           <w:p>
             <w:r>
-              <w:t>A</w:t>
-            </w:r>
-            <w:r>
-              <w:rPr>
-                <w:rFonts w:hint="eastAsia"/>
-              </w:rPr>
-              <w:t>fter 2-3 treatment, the low battery icon pops up</w:t>
+              <w:t>D</w:t>
+            </w:r>
+            <w:r>
+              <w:rPr>
+                <w:rFonts w:hint="eastAsia"/>
+              </w:rPr>
+              <w:t>isplay current time and date</w:t>
             </w:r>
           </w:p>
         </w:tc>
@@ -3058,13 +3021,31 @@
           </w:tcPr>
           <w:p>
             <w:r>
-              <w:t>U</w:t>
-            </w:r>
-            <w:r>
-              <w:rPr>
-                <w:rFonts w:hint="eastAsia"/>
-              </w:rPr>
-              <w:t>se treatment 2-3 times and see if the icon pops up</w:t>
+              <w:t>P</w:t>
+            </w:r>
+            <w:r>
+              <w:rPr>
+                <w:rFonts w:hint="eastAsia"/>
+              </w:rPr>
+              <w:t xml:space="preserve">ress </w:t>
+            </w:r>
+            <w:r>
+              <w:t>“</w:t>
+            </w:r>
+            <w:r>
+              <w:rPr>
+                <w:rFonts w:hint="eastAsia"/>
+              </w:rPr>
+              <w:t>date and time</w:t>
+            </w:r>
+            <w:r>
+              <w:t>”</w:t>
+            </w:r>
+            <w:r>
+              <w:rPr>
+                <w:rFonts w:hint="eastAsia"/>
+              </w:rPr>
+              <w:t xml:space="preserve"> button</w:t>
             </w:r>
           </w:p>
         </w:tc>
@@ -3072,7 +3053,17 @@
           <w:tcPr>
             <w:tcW w:w="1985" w:type="dxa"/>
           </w:tcPr>
-          <w:p/>
+          <w:p>
+            <w:r>
+              <w:t>D</w:t>
+            </w:r>
+            <w:r>
+              <w:rPr>
+                <w:rFonts w:hint="eastAsia"/>
+              </w:rPr>
+              <w:t>irection button</w:t>
+            </w:r>
+          </w:p>
         </w:tc>
       </w:tr>
       <w:tr>
@@ -3085,7 +3076,7 @@
               <w:rPr>
                 <w:rFonts w:hint="eastAsia"/>
               </w:rPr>
-              <w:t>5</w:t>
+              <w:t>4</w:t>
             </w:r>
           </w:p>
         </w:tc>
@@ -3095,7 +3086,7 @@
           </w:tcPr>
           <w:p>
             <w:r>
-              <w:t>connection loss between electrodes and the device</w:t>
+              <w:t>battery low response of the device</w:t>
             </w:r>
           </w:p>
         </w:tc>
@@ -3105,10 +3096,13 @@
           </w:tcPr>
           <w:p>
             <w:r>
-              <w:rPr>
-                <w:rFonts w:hint="eastAsia"/>
-              </w:rPr>
-              <w:t>when connection lose, the red light will turn on</w:t>
+              <w:t>A</w:t>
+            </w:r>
+            <w:r>
+              <w:rPr>
+                <w:rFonts w:hint="eastAsia"/>
+              </w:rPr>
+              <w:t>fter 2-3 treatment, the low battery icon pops up</w:t>
             </w:r>
           </w:p>
         </w:tc>
@@ -3118,31 +3112,13 @@
           </w:tcPr>
           <w:p>
             <w:r>
-              <w:t>P</w:t>
-            </w:r>
-            <w:r>
-              <w:rPr>
-                <w:rFonts w:hint="eastAsia"/>
-              </w:rPr>
-              <w:t xml:space="preserve">ress </w:t>
-            </w:r>
-            <w:r>
-              <w:t>“</w:t>
-            </w:r>
-            <w:r>
-              <w:rPr>
-                <w:rFonts w:hint="eastAsia"/>
-              </w:rPr>
-              <w:t>contact</w:t>
-            </w:r>
-            <w:r>
-              <w:t>”</w:t>
-            </w:r>
-            <w:r>
-              <w:rPr>
-                <w:rFonts w:hint="eastAsia"/>
-              </w:rPr>
-              <w:t xml:space="preserve"> button to see if red light is on</w:t>
+              <w:t>U</w:t>
+            </w:r>
+            <w:r>
+              <w:rPr>
+                <w:rFonts w:hint="eastAsia"/>
+              </w:rPr>
+              <w:t>se treatment 2-3 times and see if the icon pops up</w:t>
             </w:r>
           </w:p>
         </w:tc>
@@ -3150,7 +3126,124 @@
           <w:tcPr>
             <w:tcW w:w="1985" w:type="dxa"/>
           </w:tcPr>
-          <w:p/>
+          <w:p>
+            <w:pPr>
+              <w:rPr>
+                <w:rFonts w:hint="eastAsia"/>
+              </w:rPr>
+            </w:pPr>
+            <w:r>
+              <w:t>Main window</w:t>
+            </w:r>
+            <w:r>
+              <w:rPr>
+                <w:rFonts w:hint="eastAsia"/>
+              </w:rPr>
+              <w:t xml:space="preserve"> </w:t>
+            </w:r>
+            <w:proofErr w:type="spellStart"/>
+            <w:r>
+              <w:rPr>
+                <w:rFonts w:hint="eastAsia"/>
+              </w:rPr>
+              <w:t>ui</w:t>
+            </w:r>
+            <w:proofErr w:type="spellEnd"/>
+            <w:r>
+              <w:rPr>
+                <w:rFonts w:hint="eastAsia"/>
+              </w:rPr>
+              <w:t xml:space="preserve"> </w:t>
+            </w:r>
+          </w:p>
+        </w:tc>
+      </w:tr>
+      <w:tr>
+        <w:tc>
+          <w:tcPr>
+            <w:tcW w:w="1042" w:type="dxa"/>
+          </w:tcPr>
+          <w:p>
+            <w:r>
+              <w:rPr>
+                <w:rFonts w:hint="eastAsia"/>
+              </w:rPr>
+              <w:t>5</w:t>
+            </w:r>
+          </w:p>
+        </w:tc>
+        <w:tc>
+          <w:tcPr>
+            <w:tcW w:w="1839" w:type="dxa"/>
+          </w:tcPr>
+          <w:p>
+            <w:r>
+              <w:t>connection loss between electrodes and the device</w:t>
+            </w:r>
+          </w:p>
+        </w:tc>
+        <w:tc>
+          <w:tcPr>
+            <w:tcW w:w="2464" w:type="dxa"/>
+          </w:tcPr>
+          <w:p>
+            <w:r>
+              <w:rPr>
+                <w:rFonts w:hint="eastAsia"/>
+              </w:rPr>
+              <w:t>when connection lose, the red light will turn on</w:t>
+            </w:r>
+          </w:p>
+        </w:tc>
+        <w:tc>
+          <w:tcPr>
+            <w:tcW w:w="2021" w:type="dxa"/>
+          </w:tcPr>
+          <w:p>
+            <w:r>
+              <w:t>P</w:t>
+            </w:r>
+            <w:r>
+              <w:rPr>
+                <w:rFonts w:hint="eastAsia"/>
+              </w:rPr>
+              <w:t xml:space="preserve">ress </w:t>
+            </w:r>
+            <w:r>
+              <w:t>“</w:t>
+            </w:r>
+            <w:r>
+              <w:rPr>
+                <w:rFonts w:hint="eastAsia"/>
+              </w:rPr>
+              <w:t>contact</w:t>
+            </w:r>
+            <w:r>
+              <w:t>”</w:t>
+            </w:r>
+            <w:r>
+              <w:rPr>
+                <w:rFonts w:hint="eastAsia"/>
+              </w:rPr>
+              <w:t xml:space="preserve"> button to see if red light is on</w:t>
+            </w:r>
+          </w:p>
+        </w:tc>
+        <w:tc>
+          <w:tcPr>
+            <w:tcW w:w="1985" w:type="dxa"/>
+          </w:tcPr>
+          <w:p>
+            <w:r>
+              <w:t>D</w:t>
+            </w:r>
+            <w:r>
+              <w:rPr>
+                <w:rFonts w:hint="eastAsia"/>
+              </w:rPr>
+              <w:t>irection button</w:t>
+            </w:r>
+          </w:p>
         </w:tc>
       </w:tr>
       <w:tr>
@@ -3228,7 +3321,21 @@
               <w:rPr>
                 <w:rFonts w:hint="eastAsia"/>
               </w:rPr>
-              <w:t xml:space="preserve">after treatment is finished, use PC ui to see if there are </w:t>
+              <w:t xml:space="preserve">after treatment is finished, use PC </w:t>
+            </w:r>
+            <w:proofErr w:type="spellStart"/>
+            <w:r>
+              <w:rPr>
+                <w:rFonts w:hint="eastAsia"/>
+              </w:rPr>
+              <w:t>ui</w:t>
+            </w:r>
+            <w:proofErr w:type="spellEnd"/>
+            <w:r>
+              <w:rPr>
+                <w:rFonts w:hint="eastAsia"/>
+              </w:rPr>
+              <w:t xml:space="preserve"> to see if there are </w:t>
             </w:r>
             <w:r>
               <w:t>data (</w:t>
@@ -3245,7 +3352,17 @@
           <w:tcPr>
             <w:tcW w:w="1985" w:type="dxa"/>
           </w:tcPr>
-          <w:p/>
+          <w:p>
+            <w:r>
+              <w:t>D</w:t>
+            </w:r>
+            <w:r>
+              <w:rPr>
+                <w:rFonts w:hint="eastAsia"/>
+              </w:rPr>
+              <w:t>irection button</w:t>
+            </w:r>
+          </w:p>
         </w:tc>
       </w:tr>
       <w:tr>
@@ -3309,7 +3426,21 @@
               <w:rPr>
                 <w:rFonts w:hint="eastAsia"/>
               </w:rPr>
-              <w:t xml:space="preserve">after treatment is finished, use PC ui to see if there are </w:t>
+              <w:t xml:space="preserve">after treatment is finished, use PC </w:t>
+            </w:r>
+            <w:proofErr w:type="spellStart"/>
+            <w:r>
+              <w:rPr>
+                <w:rFonts w:hint="eastAsia"/>
+              </w:rPr>
+              <w:t>ui</w:t>
+            </w:r>
+            <w:proofErr w:type="spellEnd"/>
+            <w:r>
+              <w:rPr>
+                <w:rFonts w:hint="eastAsia"/>
+              </w:rPr>
+              <w:t xml:space="preserve"> to see if there are </w:t>
             </w:r>
             <w:r>
               <w:t>data (</w:t>
@@ -3326,15 +3457,39 @@
           <w:tcPr>
             <w:tcW w:w="1985" w:type="dxa"/>
           </w:tcPr>
-          <w:p/>
+          <w:p>
+            <w:pPr>
+              <w:rPr>
+                <w:rFonts w:hint="eastAsia"/>
+              </w:rPr>
+            </w:pPr>
+            <w:r>
+              <w:t>Main window</w:t>
+            </w:r>
+            <w:r>
+              <w:rPr>
+                <w:rFonts w:hint="eastAsia"/>
+              </w:rPr>
+              <w:t xml:space="preserve"> </w:t>
+            </w:r>
+            <w:proofErr w:type="spellStart"/>
+            <w:r>
+              <w:rPr>
+                <w:rFonts w:hint="eastAsia"/>
+              </w:rPr>
+              <w:t>ui</w:t>
+            </w:r>
+            <w:proofErr w:type="spellEnd"/>
+            <w:r>
+              <w:rPr>
+                <w:rFonts w:hint="eastAsia"/>
+              </w:rPr>
+              <w:t xml:space="preserve"> and PC ui</w:t>
+            </w:r>
+          </w:p>
         </w:tc>
       </w:tr>
     </w:tbl>
-    <w:p>
-      <w:r>
-        <w:t>Requirements traceability matrix</w:t>
-      </w:r>
-    </w:p>
     <w:p/>
     <w:sectPr>
       <w:pgSz w:w="12240" w:h="15840"/>

--- a/usecase.docx
+++ b/usecase.docx
@@ -11,13 +11,8 @@
       </w:r>
     </w:p>
     <w:p>
-      <w:proofErr w:type="spellStart"/>
-      <w:r>
-        <w:t>Zhongkai</w:t>
-      </w:r>
-      <w:proofErr w:type="spellEnd"/>
-      <w:r>
-        <w:t xml:space="preserve"> Yuan 101167954</w:t>
+      <w:r>
+        <w:t>Zhongkai Yuan 101167954</w:t>
       </w:r>
     </w:p>
     <w:p>
@@ -286,7 +281,25 @@
         <w:rPr>
           <w:rFonts w:ascii="Times New Roman" w:hAnsi="Times New Roman" w:cs="Times New Roman"/>
         </w:rPr>
-        <w:t>Use the menu interface to scroll to the "new session" option and press it.</w:t>
+        <w:t xml:space="preserve">Use the menu interface to </w:t>
+      </w:r>
+      <w:r>
+        <w:rPr>
+          <w:rFonts w:ascii="Times New Roman" w:hAnsi="Times New Roman" w:cs="Times New Roman"/>
+        </w:rPr>
+        <w:t>press</w:t>
+      </w:r>
+      <w:r>
+        <w:rPr>
+          <w:rFonts w:ascii="Times New Roman" w:hAnsi="Times New Roman" w:cs="Times New Roman"/>
+        </w:rPr>
+        <w:t xml:space="preserve"> </w:t>
+      </w:r>
+      <w:r>
+        <w:rPr>
+          <w:rFonts w:ascii="Times New Roman" w:hAnsi="Times New Roman" w:cs="Times New Roman"/>
+        </w:rPr>
+        <w:t>the "new session" option.</w:t>
       </w:r>
     </w:p>
     <w:p>
@@ -324,7 +337,19 @@
         <w:rPr>
           <w:rFonts w:ascii="Times New Roman" w:hAnsi="Times New Roman" w:cs="Times New Roman"/>
         </w:rPr>
-        <w:t>Calculate the baseline of 21 EEG sites.</w:t>
+        <w:t xml:space="preserve">Calculate the baseline of </w:t>
+      </w:r>
+      <w:r>
+        <w:rPr>
+          <w:rFonts w:ascii="Times New Roman" w:hAnsi="Times New Roman" w:cs="Times New Roman" w:hint="eastAsia"/>
+        </w:rPr>
+        <w:t>7</w:t>
+      </w:r>
+      <w:r>
+        <w:rPr>
+          <w:rFonts w:ascii="Times New Roman" w:hAnsi="Times New Roman" w:cs="Times New Roman"/>
+        </w:rPr>
+        <w:t xml:space="preserve"> EEG sites.</w:t>
       </w:r>
     </w:p>
     <w:p>
@@ -362,7 +387,19 @@
         <w:rPr>
           <w:rFonts w:ascii="Times New Roman" w:hAnsi="Times New Roman" w:cs="Times New Roman"/>
         </w:rPr>
-        <w:t>Calculate the baseline of 21 EEG sites again.</w:t>
+        <w:t xml:space="preserve">Calculate the baseline of </w:t>
+      </w:r>
+      <w:r>
+        <w:rPr>
+          <w:rFonts w:ascii="Times New Roman" w:hAnsi="Times New Roman" w:cs="Times New Roman" w:hint="eastAsia"/>
+        </w:rPr>
+        <w:t>7</w:t>
+      </w:r>
+      <w:r>
+        <w:rPr>
+          <w:rFonts w:ascii="Times New Roman" w:hAnsi="Times New Roman" w:cs="Times New Roman"/>
+        </w:rPr>
+        <w:t xml:space="preserve"> EEG sites again.</w:t>
       </w:r>
     </w:p>
     <w:p/>
@@ -570,16 +607,8 @@
         <w:rPr>
           <w:rFonts w:ascii="Times New Roman" w:hAnsi="Times New Roman" w:cs="Times New Roman"/>
         </w:rPr>
-        <w:t xml:space="preserve">View the history of previous </w:t>
-      </w:r>
-      <w:proofErr w:type="spellStart"/>
-      <w:r>
-        <w:rPr>
-          <w:rFonts w:ascii="Times New Roman" w:hAnsi="Times New Roman" w:cs="Times New Roman"/>
-        </w:rPr>
-        <w:t>seesion</w:t>
-      </w:r>
-      <w:proofErr w:type="spellEnd"/>
+        <w:t>View the history of previous seesion</w:t>
+      </w:r>
     </w:p>
     <w:p>
       <w:pPr>
@@ -602,6 +631,12 @@
       </w:r>
       <w:r>
         <w:t>Already had a session</w:t>
+      </w:r>
+      <w:r>
+        <w:rPr>
+          <w:rFonts w:hint="eastAsia"/>
+        </w:rPr>
+        <w:t xml:space="preserve"> finished</w:t>
       </w:r>
       <w:r>
         <w:rPr>
@@ -908,9 +943,15 @@
       </w:r>
       <w:r>
         <w:rPr>
-          <w:rFonts w:ascii="Times New Roman" w:hAnsi="Times New Roman" w:cs="Times New Roman"/>
-        </w:rPr>
-        <w:t>Set the device time and date</w:t>
+          <w:rFonts w:ascii="Times New Roman" w:hAnsi="Times New Roman" w:cs="Times New Roman" w:hint="eastAsia"/>
+        </w:rPr>
+        <w:t>print</w:t>
+      </w:r>
+      <w:r>
+        <w:rPr>
+          <w:rFonts w:ascii="Times New Roman" w:hAnsi="Times New Roman" w:cs="Times New Roman"/>
+        </w:rPr>
+        <w:t xml:space="preserve"> the device time and date</w:t>
       </w:r>
     </w:p>
     <w:p>
@@ -960,9 +1001,27 @@
       </w:r>
       <w:r>
         <w:rPr>
-          <w:rFonts w:ascii="Times New Roman" w:hAnsi="Times New Roman" w:cs="Times New Roman"/>
-        </w:rPr>
-        <w:t>User successfully sets time and date</w:t>
+          <w:rFonts w:ascii="Times New Roman" w:hAnsi="Times New Roman" w:cs="Times New Roman" w:hint="eastAsia"/>
+        </w:rPr>
+        <w:t>device</w:t>
+      </w:r>
+      <w:r>
+        <w:rPr>
+          <w:rFonts w:ascii="Times New Roman" w:hAnsi="Times New Roman" w:cs="Times New Roman"/>
+        </w:rPr>
+        <w:t xml:space="preserve"> successfully </w:t>
+      </w:r>
+      <w:r>
+        <w:rPr>
+          <w:rFonts w:ascii="Times New Roman" w:hAnsi="Times New Roman" w:cs="Times New Roman" w:hint="eastAsia"/>
+        </w:rPr>
+        <w:t>print</w:t>
+      </w:r>
+      <w:r>
+        <w:rPr>
+          <w:rFonts w:ascii="Times New Roman" w:hAnsi="Times New Roman" w:cs="Times New Roman"/>
+        </w:rPr>
+        <w:t xml:space="preserve"> time and date</w:t>
       </w:r>
     </w:p>
     <w:p>
@@ -1292,6 +1351,12 @@
       </w:r>
       <w:r>
         <w:rPr>
+          <w:rFonts w:ascii="Times New Roman" w:hAnsi="Times New Roman" w:cs="Times New Roman" w:hint="eastAsia"/>
+        </w:rPr>
+        <w:t xml:space="preserve">after 2 treatment, </w:t>
+      </w:r>
+      <w:r>
+        <w:rPr>
           <w:rFonts w:ascii="Times New Roman" w:hAnsi="Times New Roman" w:cs="Times New Roman"/>
         </w:rPr>
         <w:t>The battery is too low and needs to be charged.</w:t>
@@ -1346,7 +1411,7 @@
     <w:p>
       <w:pPr>
         <w:rPr>
-          <w:rFonts w:ascii="Times New Roman" w:hAnsi="Times New Roman" w:cs="Times New Roman"/>
+          <w:rFonts w:ascii="Times New Roman" w:hAnsi="Times New Roman" w:cs="Times New Roman" w:hint="eastAsia"/>
         </w:rPr>
       </w:pPr>
       <w:r>
@@ -1362,11 +1427,11 @@
         <w:rPr>
           <w:rFonts w:ascii="Times New Roman" w:hAnsi="Times New Roman" w:cs="Times New Roman"/>
         </w:rPr>
-        <w:t>As the battery usage indicator gradually decreases</w:t>
-      </w:r>
-      <w:r>
-        <w:rPr>
-          <w:rFonts w:ascii="Times New Roman" w:hAnsi="Times New Roman" w:cs="Times New Roman"/>
+        <w:t>As treatment progresses, remaining battery life decreases</w:t>
+      </w:r>
+      <w:r>
+        <w:rPr>
+          <w:rFonts w:ascii="Times New Roman" w:hAnsi="Times New Roman" w:cs="Times New Roman" w:hint="eastAsia"/>
         </w:rPr>
         <w:t>.</w:t>
       </w:r>
@@ -1390,7 +1455,13 @@
         <w:rPr>
           <w:rFonts w:ascii="Times New Roman" w:hAnsi="Times New Roman" w:cs="Times New Roman"/>
         </w:rPr>
-        <w:t xml:space="preserve">When it drops to 10%, the battery charge indicator starts </w:t>
+        <w:t>after two treatments</w:t>
+      </w:r>
+      <w:r>
+        <w:rPr>
+          <w:rFonts w:ascii="Times New Roman" w:hAnsi="Times New Roman" w:cs="Times New Roman"/>
+        </w:rPr>
+        <w:t xml:space="preserve">, the battery charge indicator starts </w:t>
       </w:r>
       <w:r>
         <w:rPr>
@@ -1409,14 +1480,11 @@
     <w:p/>
     <w:p>
       <w:r>
-        <w:rPr>
-          <w:noProof/>
-        </w:rPr>
         <w:drawing>
-          <wp:inline distT="0" distB="0" distL="0" distR="0" wp14:anchorId="60528B36" wp14:editId="59B38044">
-            <wp:extent cx="5708943" cy="3162463"/>
-            <wp:effectExtent l="0" t="0" r="6350" b="0"/>
-            <wp:docPr id="1246676166" name="图片 1" descr="图示&#10;&#10;描述已自动生成"/>
+          <wp:inline distT="0" distB="0" distL="0" distR="0" wp14:anchorId="2DBBB30A" wp14:editId="14D04EA4">
+            <wp:extent cx="5531134" cy="3137061"/>
+            <wp:effectExtent l="0" t="0" r="0" b="6350"/>
+            <wp:docPr id="386743201" name="图片 1" descr="图示&#10;&#10;描述已自动生成"/>
             <wp:cNvGraphicFramePr>
               <a:graphicFrameLocks xmlns:a="http://schemas.openxmlformats.org/drawingml/2006/main" noChangeAspect="1"/>
             </wp:cNvGraphicFramePr>
@@ -1424,7 +1492,7 @@
               <a:graphicData uri="http://schemas.openxmlformats.org/drawingml/2006/picture">
                 <pic:pic xmlns:pic="http://schemas.openxmlformats.org/drawingml/2006/picture">
                   <pic:nvPicPr>
-                    <pic:cNvPr id="1246676166" name="图片 1" descr="图示&#10;&#10;描述已自动生成"/>
+                    <pic:cNvPr id="386743201" name="图片 1" descr="图示&#10;&#10;描述已自动生成"/>
                     <pic:cNvPicPr/>
                   </pic:nvPicPr>
                   <pic:blipFill>
@@ -1436,7 +1504,7 @@
                   <pic:spPr>
                     <a:xfrm>
                       <a:off x="0" y="0"/>
-                      <a:ext cx="5708943" cy="3162463"/>
+                      <a:ext cx="5531134" cy="3137061"/>
                     </a:xfrm>
                     <a:prstGeom prst="rect">
                       <a:avLst/>
@@ -2554,21 +2622,7 @@
         <w:rPr>
           <w:rFonts w:ascii="Times New Roman" w:hAnsi="Times New Roman" w:cs="Times New Roman"/>
         </w:rPr>
-        <w:t xml:space="preserve">When the remaining time of the session is 0:00, upload the time, date, starting </w:t>
-      </w:r>
-      <w:proofErr w:type="spellStart"/>
-      <w:r>
-        <w:rPr>
-          <w:rFonts w:ascii="Times New Roman" w:hAnsi="Times New Roman" w:cs="Times New Roman"/>
-        </w:rPr>
-        <w:t>baslein</w:t>
-      </w:r>
-      <w:proofErr w:type="spellEnd"/>
-      <w:r>
-        <w:rPr>
-          <w:rFonts w:ascii="Times New Roman" w:hAnsi="Times New Roman" w:cs="Times New Roman"/>
-        </w:rPr>
-        <w:t xml:space="preserve"> and ending baseline in the session to the PC.</w:t>
+        <w:t>When the remaining time of the session is 0:00, upload the time, date, starting baslein and ending baseline in the session to the PC.</w:t>
       </w:r>
     </w:p>
     <w:p>
@@ -2662,15 +2716,12 @@
     </w:p>
     <w:p>
       <w:r>
-        <w:rPr>
-          <w:noProof/>
-        </w:rPr>
         <w:lastRenderedPageBreak/>
         <w:drawing>
-          <wp:inline distT="0" distB="0" distL="0" distR="0" wp14:anchorId="00F17D5B" wp14:editId="2CC224F0">
-            <wp:extent cx="5943600" cy="4114800"/>
-            <wp:effectExtent l="0" t="0" r="0" b="0"/>
-            <wp:docPr id="857404951" name="图片 1" descr="图示&#10;&#10;描述已自动生成"/>
+          <wp:inline distT="0" distB="0" distL="0" distR="0" wp14:anchorId="5BB44BFD" wp14:editId="6D0F14C2">
+            <wp:extent cx="5943600" cy="3902075"/>
+            <wp:effectExtent l="0" t="0" r="0" b="3175"/>
+            <wp:docPr id="690634346" name="图片 1" descr="图示, 示意图&#10;&#10;描述已自动生成"/>
             <wp:cNvGraphicFramePr>
               <a:graphicFrameLocks xmlns:a="http://schemas.openxmlformats.org/drawingml/2006/main" noChangeAspect="1"/>
             </wp:cNvGraphicFramePr>
@@ -2678,7 +2729,7 @@
               <a:graphicData uri="http://schemas.openxmlformats.org/drawingml/2006/picture">
                 <pic:pic xmlns:pic="http://schemas.openxmlformats.org/drawingml/2006/picture">
                   <pic:nvPicPr>
-                    <pic:cNvPr id="857404951" name="图片 1" descr="图示&#10;&#10;描述已自动生成"/>
+                    <pic:cNvPr id="690634346" name="图片 1" descr="图示, 示意图&#10;&#10;描述已自动生成"/>
                     <pic:cNvPicPr/>
                   </pic:nvPicPr>
                   <pic:blipFill>
@@ -2690,7 +2741,7 @@
                   <pic:spPr>
                     <a:xfrm>
                       <a:off x="0" y="0"/>
-                      <a:ext cx="5943600" cy="4114800"/>
+                      <a:ext cx="5943600" cy="3902075"/>
                     </a:xfrm>
                     <a:prstGeom prst="rect">
                       <a:avLst/>
@@ -3127,33 +3178,14 @@
             <w:tcW w:w="1985" w:type="dxa"/>
           </w:tcPr>
           <w:p>
-            <w:pPr>
+            <w:r>
+              <w:t>Main window</w:t>
+            </w:r>
+            <w:r>
               <w:rPr>
                 <w:rFonts w:hint="eastAsia"/>
               </w:rPr>
-            </w:pPr>
-            <w:r>
-              <w:t>Main window</w:t>
-            </w:r>
-            <w:r>
-              <w:rPr>
-                <w:rFonts w:hint="eastAsia"/>
-              </w:rPr>
-              <w:t xml:space="preserve"> </w:t>
-            </w:r>
-            <w:proofErr w:type="spellStart"/>
-            <w:r>
-              <w:rPr>
-                <w:rFonts w:hint="eastAsia"/>
-              </w:rPr>
-              <w:t>ui</w:t>
-            </w:r>
-            <w:proofErr w:type="spellEnd"/>
-            <w:r>
-              <w:rPr>
-                <w:rFonts w:hint="eastAsia"/>
-              </w:rPr>
-              <w:t xml:space="preserve"> </w:t>
+              <w:t xml:space="preserve"> ui </w:t>
             </w:r>
           </w:p>
         </w:tc>
@@ -3321,21 +3353,7 @@
               <w:rPr>
                 <w:rFonts w:hint="eastAsia"/>
               </w:rPr>
-              <w:t xml:space="preserve">after treatment is finished, use PC </w:t>
-            </w:r>
-            <w:proofErr w:type="spellStart"/>
-            <w:r>
-              <w:rPr>
-                <w:rFonts w:hint="eastAsia"/>
-              </w:rPr>
-              <w:t>ui</w:t>
-            </w:r>
-            <w:proofErr w:type="spellEnd"/>
-            <w:r>
-              <w:rPr>
-                <w:rFonts w:hint="eastAsia"/>
-              </w:rPr>
-              <w:t xml:space="preserve"> to see if there are </w:t>
+              <w:t xml:space="preserve">after treatment is finished, use PC ui to see if there are </w:t>
             </w:r>
             <w:r>
               <w:t>data (</w:t>
@@ -3426,21 +3444,7 @@
               <w:rPr>
                 <w:rFonts w:hint="eastAsia"/>
               </w:rPr>
-              <w:t xml:space="preserve">after treatment is finished, use PC </w:t>
-            </w:r>
-            <w:proofErr w:type="spellStart"/>
-            <w:r>
-              <w:rPr>
-                <w:rFonts w:hint="eastAsia"/>
-              </w:rPr>
-              <w:t>ui</w:t>
-            </w:r>
-            <w:proofErr w:type="spellEnd"/>
-            <w:r>
-              <w:rPr>
-                <w:rFonts w:hint="eastAsia"/>
-              </w:rPr>
-              <w:t xml:space="preserve"> to see if there are </w:t>
+              <w:t xml:space="preserve">after treatment is finished, use PC ui to see if there are </w:t>
             </w:r>
             <w:r>
               <w:t>data (</w:t>
@@ -3458,33 +3462,14 @@
             <w:tcW w:w="1985" w:type="dxa"/>
           </w:tcPr>
           <w:p>
-            <w:pPr>
+            <w:r>
+              <w:t>Main window</w:t>
+            </w:r>
+            <w:r>
               <w:rPr>
                 <w:rFonts w:hint="eastAsia"/>
               </w:rPr>
-            </w:pPr>
-            <w:r>
-              <w:t>Main window</w:t>
-            </w:r>
-            <w:r>
-              <w:rPr>
-                <w:rFonts w:hint="eastAsia"/>
-              </w:rPr>
-              <w:t xml:space="preserve"> </w:t>
-            </w:r>
-            <w:proofErr w:type="spellStart"/>
-            <w:r>
-              <w:rPr>
-                <w:rFonts w:hint="eastAsia"/>
-              </w:rPr>
-              <w:t>ui</w:t>
-            </w:r>
-            <w:proofErr w:type="spellEnd"/>
-            <w:r>
-              <w:rPr>
-                <w:rFonts w:hint="eastAsia"/>
-              </w:rPr>
-              <w:t xml:space="preserve"> and PC ui</w:t>
+              <w:t xml:space="preserve"> ui and PC ui</w:t>
             </w:r>
           </w:p>
         </w:tc>

--- a/usecase.docx
+++ b/usecase.docx
@@ -287,11 +287,104 @@
         <w:rPr>
           <w:rFonts w:ascii="Times New Roman" w:hAnsi="Times New Roman" w:cs="Times New Roman"/>
         </w:rPr>
-        <w:t>press</w:t>
-      </w:r>
-      <w:r>
-        <w:rPr>
-          <w:rFonts w:ascii="Times New Roman" w:hAnsi="Times New Roman" w:cs="Times New Roman"/>
+        <w:t xml:space="preserve">press </w:t>
+      </w:r>
+      <w:r>
+        <w:rPr>
+          <w:rFonts w:ascii="Times New Roman" w:hAnsi="Times New Roman" w:cs="Times New Roman"/>
+        </w:rPr>
+        <w:t>the "new session" option.</w:t>
+      </w:r>
+    </w:p>
+    <w:p>
+      <w:pPr>
+        <w:rPr>
+          <w:rFonts w:ascii="Times New Roman" w:hAnsi="Times New Roman" w:cs="Times New Roman" w:hint="eastAsia"/>
+        </w:rPr>
+      </w:pPr>
+      <w:r>
+        <w:rPr>
+          <w:rFonts w:ascii="Times New Roman" w:hAnsi="Times New Roman" w:cs="Times New Roman"/>
+        </w:rPr>
+        <w:t>•</w:t>
+      </w:r>
+      <w:r>
+        <w:rPr>
+          <w:rFonts w:ascii="Times New Roman" w:hAnsi="Times New Roman" w:cs="Times New Roman" w:hint="eastAsia"/>
+        </w:rPr>
+        <w:t xml:space="preserve">User press the </w:t>
+      </w:r>
+      <w:r>
+        <w:rPr>
+          <w:rFonts w:ascii="Times New Roman" w:hAnsi="Times New Roman" w:cs="Times New Roman"/>
+        </w:rPr>
+        <w:t>“</w:t>
+      </w:r>
+      <w:r>
+        <w:rPr>
+          <w:rFonts w:ascii="Times New Roman" w:hAnsi="Times New Roman" w:cs="Times New Roman" w:hint="eastAsia"/>
+        </w:rPr>
+        <w:t>start</w:t>
+      </w:r>
+      <w:r>
+        <w:rPr>
+          <w:rFonts w:ascii="Times New Roman" w:hAnsi="Times New Roman" w:cs="Times New Roman"/>
+        </w:rPr>
+        <w:t>”</w:t>
+      </w:r>
+      <w:r>
+        <w:rPr>
+          <w:rFonts w:ascii="Times New Roman" w:hAnsi="Times New Roman" w:cs="Times New Roman" w:hint="eastAsia"/>
+        </w:rPr>
+        <w:t xml:space="preserve"> button.</w:t>
+      </w:r>
+    </w:p>
+    <w:p>
+      <w:pPr>
+        <w:rPr>
+          <w:rFonts w:ascii="Times New Roman" w:hAnsi="Times New Roman" w:cs="Times New Roman"/>
+        </w:rPr>
+      </w:pPr>
+      <w:r>
+        <w:rPr>
+          <w:rFonts w:ascii="Times New Roman" w:hAnsi="Times New Roman" w:cs="Times New Roman"/>
+        </w:rPr>
+        <w:t>•</w:t>
+      </w:r>
+      <w:r>
+        <w:rPr>
+          <w:rFonts w:ascii="Times New Roman" w:hAnsi="Times New Roman" w:cs="Times New Roman"/>
+        </w:rPr>
+        <w:t>The timer on the menu interface is turned on and connected with the electrode, and the blue light on the device is turned on.</w:t>
+      </w:r>
+    </w:p>
+    <w:p>
+      <w:pPr>
+        <w:rPr>
+          <w:rFonts w:ascii="Times New Roman" w:hAnsi="Times New Roman" w:cs="Times New Roman"/>
+        </w:rPr>
+      </w:pPr>
+      <w:r>
+        <w:rPr>
+          <w:rFonts w:ascii="Times New Roman" w:hAnsi="Times New Roman" w:cs="Times New Roman"/>
+        </w:rPr>
+        <w:t>•</w:t>
+      </w:r>
+      <w:r>
+        <w:rPr>
+          <w:rFonts w:ascii="Times New Roman" w:hAnsi="Times New Roman" w:cs="Times New Roman" w:hint="eastAsia"/>
+        </w:rPr>
+        <w:t xml:space="preserve">The </w:t>
+      </w:r>
+      <w:r>
+        <w:rPr>
+          <w:rFonts w:ascii="Times New Roman" w:hAnsi="Times New Roman" w:cs="Times New Roman"/>
+        </w:rPr>
+        <w:t>device</w:t>
+      </w:r>
+      <w:r>
+        <w:rPr>
+          <w:rFonts w:ascii="Times New Roman" w:hAnsi="Times New Roman" w:cs="Times New Roman" w:hint="eastAsia"/>
         </w:rPr>
         <w:t xml:space="preserve"> </w:t>
       </w:r>
@@ -299,7 +392,19 @@
         <w:rPr>
           <w:rFonts w:ascii="Times New Roman" w:hAnsi="Times New Roman" w:cs="Times New Roman"/>
         </w:rPr>
-        <w:t>the "new session" option.</w:t>
+        <w:t xml:space="preserve">Calculate the baseline of </w:t>
+      </w:r>
+      <w:r>
+        <w:rPr>
+          <w:rFonts w:ascii="Times New Roman" w:hAnsi="Times New Roman" w:cs="Times New Roman" w:hint="eastAsia"/>
+        </w:rPr>
+        <w:t>7</w:t>
+      </w:r>
+      <w:r>
+        <w:rPr>
+          <w:rFonts w:ascii="Times New Roman" w:hAnsi="Times New Roman" w:cs="Times New Roman"/>
+        </w:rPr>
+        <w:t xml:space="preserve"> EEG sites.</w:t>
       </w:r>
     </w:p>
     <w:p>
@@ -318,7 +423,7 @@
         <w:rPr>
           <w:rFonts w:ascii="Times New Roman" w:hAnsi="Times New Roman" w:cs="Times New Roman"/>
         </w:rPr>
-        <w:t>The timer on the menu interface is turned on and connected with the electrode, and the blue light on the device is turned on.</w:t>
+        <w:t>When treatment starts, the timer displays the remaining time of the session and the progress of the session (both expressed as a percentage).</w:t>
       </w:r>
     </w:p>
     <w:p>
@@ -335,6 +440,12 @@
       </w:r>
       <w:r>
         <w:rPr>
+          <w:rFonts w:ascii="Times New Roman" w:hAnsi="Times New Roman" w:cs="Times New Roman" w:hint="eastAsia"/>
+        </w:rPr>
+        <w:t xml:space="preserve">The device </w:t>
+      </w:r>
+      <w:r>
+        <w:rPr>
           <w:rFonts w:ascii="Times New Roman" w:hAnsi="Times New Roman" w:cs="Times New Roman"/>
         </w:rPr>
         <w:t xml:space="preserve">Calculate the baseline of </w:t>
@@ -349,71 +460,17 @@
         <w:rPr>
           <w:rFonts w:ascii="Times New Roman" w:hAnsi="Times New Roman" w:cs="Times New Roman"/>
         </w:rPr>
-        <w:t xml:space="preserve"> EEG sites.</w:t>
-      </w:r>
-    </w:p>
-    <w:p>
-      <w:pPr>
-        <w:rPr>
-          <w:rFonts w:ascii="Times New Roman" w:hAnsi="Times New Roman" w:cs="Times New Roman"/>
-        </w:rPr>
-      </w:pPr>
-      <w:r>
-        <w:rPr>
-          <w:rFonts w:ascii="Times New Roman" w:hAnsi="Times New Roman" w:cs="Times New Roman"/>
-        </w:rPr>
-        <w:t>•</w:t>
-      </w:r>
-      <w:r>
-        <w:rPr>
-          <w:rFonts w:ascii="Times New Roman" w:hAnsi="Times New Roman" w:cs="Times New Roman"/>
-        </w:rPr>
-        <w:t>When treatment starts, the timer displays the remaining time of the session and the progress of the session (both expressed as a percentage).</w:t>
-      </w:r>
-    </w:p>
-    <w:p>
-      <w:pPr>
-        <w:rPr>
-          <w:rFonts w:ascii="Times New Roman" w:hAnsi="Times New Roman" w:cs="Times New Roman"/>
-        </w:rPr>
-      </w:pPr>
-      <w:r>
-        <w:rPr>
-          <w:rFonts w:ascii="Times New Roman" w:hAnsi="Times New Roman" w:cs="Times New Roman"/>
-        </w:rPr>
-        <w:t>•</w:t>
-      </w:r>
-      <w:r>
-        <w:rPr>
-          <w:rFonts w:ascii="Times New Roman" w:hAnsi="Times New Roman" w:cs="Times New Roman"/>
-        </w:rPr>
-        <w:t xml:space="preserve">Calculate the baseline of </w:t>
-      </w:r>
-      <w:r>
-        <w:rPr>
-          <w:rFonts w:ascii="Times New Roman" w:hAnsi="Times New Roman" w:cs="Times New Roman" w:hint="eastAsia"/>
-        </w:rPr>
-        <w:t>7</w:t>
-      </w:r>
-      <w:r>
-        <w:rPr>
-          <w:rFonts w:ascii="Times New Roman" w:hAnsi="Times New Roman" w:cs="Times New Roman"/>
-        </w:rPr>
         <w:t xml:space="preserve"> EEG sites again.</w:t>
       </w:r>
     </w:p>
     <w:p/>
     <w:p>
       <w:r>
-        <w:rPr>
-          <w:noProof/>
-        </w:rPr>
-        <w:lastRenderedPageBreak/>
         <w:drawing>
-          <wp:inline distT="0" distB="0" distL="0" distR="0" wp14:anchorId="6D193916" wp14:editId="4BB4EC08">
-            <wp:extent cx="5943600" cy="3529965"/>
-            <wp:effectExtent l="0" t="0" r="0" b="0"/>
-            <wp:docPr id="629261217" name="图片 1" descr="图示&#10;&#10;描述已自动生成"/>
+          <wp:inline distT="0" distB="0" distL="0" distR="0" wp14:anchorId="5F4B56CE" wp14:editId="76F77908">
+            <wp:extent cx="5943600" cy="2907665"/>
+            <wp:effectExtent l="0" t="0" r="0" b="6985"/>
+            <wp:docPr id="690818186" name="图片 1" descr="图示&#10;&#10;描述已自动生成"/>
             <wp:cNvGraphicFramePr>
               <a:graphicFrameLocks xmlns:a="http://schemas.openxmlformats.org/drawingml/2006/main" noChangeAspect="1"/>
             </wp:cNvGraphicFramePr>
@@ -421,7 +478,7 @@
               <a:graphicData uri="http://schemas.openxmlformats.org/drawingml/2006/picture">
                 <pic:pic xmlns:pic="http://schemas.openxmlformats.org/drawingml/2006/picture">
                   <pic:nvPicPr>
-                    <pic:cNvPr id="629261217" name="图片 1" descr="图示&#10;&#10;描述已自动生成"/>
+                    <pic:cNvPr id="690818186" name="图片 1" descr="图示&#10;&#10;描述已自动生成"/>
                     <pic:cNvPicPr/>
                   </pic:nvPicPr>
                   <pic:blipFill>
@@ -433,7 +490,7 @@
                   <pic:spPr>
                     <a:xfrm>
                       <a:off x="0" y="0"/>
-                      <a:ext cx="5943600" cy="3529965"/>
+                      <a:ext cx="5943600" cy="2907665"/>
                     </a:xfrm>
                     <a:prstGeom prst="rect">
                       <a:avLst/>
@@ -544,20 +601,20 @@
         <w:rPr>
           <w:rFonts w:ascii="Times New Roman" w:hAnsi="Times New Roman" w:cs="Times New Roman"/>
         </w:rPr>
+        <w:t>•Stakeholders and Interests:</w:t>
+      </w:r>
+    </w:p>
+    <w:p>
+      <w:pPr>
+        <w:rPr>
+          <w:rFonts w:ascii="Times New Roman" w:hAnsi="Times New Roman" w:cs="Times New Roman"/>
+        </w:rPr>
+      </w:pPr>
+      <w:r>
+        <w:rPr>
+          <w:rFonts w:ascii="Times New Roman" w:hAnsi="Times New Roman" w:cs="Times New Roman"/>
+        </w:rPr>
         <w:lastRenderedPageBreak/>
-        <w:t>•Stakeholders and Interests:</w:t>
-      </w:r>
-    </w:p>
-    <w:p>
-      <w:pPr>
-        <w:rPr>
-          <w:rFonts w:ascii="Times New Roman" w:hAnsi="Times New Roman" w:cs="Times New Roman"/>
-        </w:rPr>
-      </w:pPr>
-      <w:r>
-        <w:rPr>
-          <w:rFonts w:ascii="Times New Roman" w:hAnsi="Times New Roman" w:cs="Times New Roman"/>
-        </w:rPr>
         <w:t xml:space="preserve">•Stakeholders: </w:t>
       </w:r>
       <w:r>
@@ -1411,7 +1468,7 @@
     <w:p>
       <w:pPr>
         <w:rPr>
-          <w:rFonts w:ascii="Times New Roman" w:hAnsi="Times New Roman" w:cs="Times New Roman" w:hint="eastAsia"/>
+          <w:rFonts w:ascii="Times New Roman" w:hAnsi="Times New Roman" w:cs="Times New Roman"/>
         </w:rPr>
       </w:pPr>
       <w:r>
@@ -1480,6 +1537,9 @@
     <w:p/>
     <w:p>
       <w:r>
+        <w:rPr>
+          <w:noProof/>
+        </w:rPr>
         <w:drawing>
           <wp:inline distT="0" distB="0" distL="0" distR="0" wp14:anchorId="2DBBB30A" wp14:editId="14D04EA4">
             <wp:extent cx="5531134" cy="3137061"/>
@@ -2716,6 +2776,9 @@
     </w:p>
     <w:p>
       <w:r>
+        <w:rPr>
+          <w:noProof/>
+        </w:rPr>
         <w:lastRenderedPageBreak/>
         <w:drawing>
           <wp:inline distT="0" distB="0" distL="0" distR="0" wp14:anchorId="5BB44BFD" wp14:editId="6D0F14C2">

--- a/usecase.docx
+++ b/usecase.docx
@@ -299,8 +299,51 @@
     <w:p>
       <w:pPr>
         <w:rPr>
+          <w:rFonts w:ascii="Times New Roman" w:hAnsi="Times New Roman" w:cs="Times New Roman"/>
+        </w:rPr>
+      </w:pPr>
+      <w:r>
+        <w:rPr>
+          <w:rFonts w:ascii="Times New Roman" w:hAnsi="Times New Roman" w:cs="Times New Roman"/>
+        </w:rPr>
+        <w:t>•</w:t>
+      </w:r>
+      <w:r>
+        <w:rPr>
           <w:rFonts w:ascii="Times New Roman" w:hAnsi="Times New Roman" w:cs="Times New Roman" w:hint="eastAsia"/>
         </w:rPr>
+        <w:t xml:space="preserve">User press the </w:t>
+      </w:r>
+      <w:r>
+        <w:rPr>
+          <w:rFonts w:ascii="Times New Roman" w:hAnsi="Times New Roman" w:cs="Times New Roman"/>
+        </w:rPr>
+        <w:t>“</w:t>
+      </w:r>
+      <w:r>
+        <w:rPr>
+          <w:rFonts w:ascii="Times New Roman" w:hAnsi="Times New Roman" w:cs="Times New Roman" w:hint="eastAsia"/>
+        </w:rPr>
+        <w:t>start</w:t>
+      </w:r>
+      <w:r>
+        <w:rPr>
+          <w:rFonts w:ascii="Times New Roman" w:hAnsi="Times New Roman" w:cs="Times New Roman"/>
+        </w:rPr>
+        <w:t>”</w:t>
+      </w:r>
+      <w:r>
+        <w:rPr>
+          <w:rFonts w:ascii="Times New Roman" w:hAnsi="Times New Roman" w:cs="Times New Roman" w:hint="eastAsia"/>
+        </w:rPr>
+        <w:t xml:space="preserve"> button.</w:t>
+      </w:r>
+    </w:p>
+    <w:p>
+      <w:pPr>
+        <w:rPr>
+          <w:rFonts w:ascii="Times New Roman" w:hAnsi="Times New Roman" w:cs="Times New Roman"/>
+        </w:rPr>
       </w:pPr>
       <w:r>
         <w:rPr>
@@ -310,33 +353,58 @@
       </w:r>
       <w:r>
         <w:rPr>
+          <w:rFonts w:ascii="Times New Roman" w:hAnsi="Times New Roman" w:cs="Times New Roman"/>
+        </w:rPr>
+        <w:t>The timer on the menu interface is turned on and connected with the electrode, and the blue light on the device is turned on.</w:t>
+      </w:r>
+    </w:p>
+    <w:p>
+      <w:pPr>
+        <w:rPr>
+          <w:rFonts w:ascii="Times New Roman" w:hAnsi="Times New Roman" w:cs="Times New Roman"/>
+        </w:rPr>
+      </w:pPr>
+      <w:r>
+        <w:rPr>
+          <w:rFonts w:ascii="Times New Roman" w:hAnsi="Times New Roman" w:cs="Times New Roman"/>
+        </w:rPr>
+        <w:t>•</w:t>
+      </w:r>
+      <w:r>
+        <w:rPr>
           <w:rFonts w:ascii="Times New Roman" w:hAnsi="Times New Roman" w:cs="Times New Roman" w:hint="eastAsia"/>
         </w:rPr>
-        <w:t xml:space="preserve">User press the </w:t>
-      </w:r>
-      <w:r>
-        <w:rPr>
-          <w:rFonts w:ascii="Times New Roman" w:hAnsi="Times New Roman" w:cs="Times New Roman"/>
-        </w:rPr>
-        <w:t>“</w:t>
+        <w:t xml:space="preserve">The </w:t>
+      </w:r>
+      <w:r>
+        <w:rPr>
+          <w:rFonts w:ascii="Times New Roman" w:hAnsi="Times New Roman" w:cs="Times New Roman"/>
+        </w:rPr>
+        <w:t>device</w:t>
       </w:r>
       <w:r>
         <w:rPr>
           <w:rFonts w:ascii="Times New Roman" w:hAnsi="Times New Roman" w:cs="Times New Roman" w:hint="eastAsia"/>
         </w:rPr>
-        <w:t>start</w:t>
-      </w:r>
-      <w:r>
-        <w:rPr>
-          <w:rFonts w:ascii="Times New Roman" w:hAnsi="Times New Roman" w:cs="Times New Roman"/>
-        </w:rPr>
-        <w:t>”</w:t>
+        <w:t xml:space="preserve"> </w:t>
+      </w:r>
+      <w:r>
+        <w:rPr>
+          <w:rFonts w:ascii="Times New Roman" w:hAnsi="Times New Roman" w:cs="Times New Roman"/>
+        </w:rPr>
+        <w:t xml:space="preserve">Calculate the baseline of </w:t>
       </w:r>
       <w:r>
         <w:rPr>
           <w:rFonts w:ascii="Times New Roman" w:hAnsi="Times New Roman" w:cs="Times New Roman" w:hint="eastAsia"/>
         </w:rPr>
-        <w:t xml:space="preserve"> button.</w:t>
+        <w:t>7</w:t>
+      </w:r>
+      <w:r>
+        <w:rPr>
+          <w:rFonts w:ascii="Times New Roman" w:hAnsi="Times New Roman" w:cs="Times New Roman"/>
+        </w:rPr>
+        <w:t xml:space="preserve"> EEG sites.</w:t>
       </w:r>
     </w:p>
     <w:p>
@@ -355,7 +423,7 @@
         <w:rPr>
           <w:rFonts w:ascii="Times New Roman" w:hAnsi="Times New Roman" w:cs="Times New Roman"/>
         </w:rPr>
-        <w:t>The timer on the menu interface is turned on and connected with the electrode, and the blue light on the device is turned on.</w:t>
+        <w:t>When treatment starts, the timer displays the remaining time of the session and the progress of the session (both expressed as a percentage).</w:t>
       </w:r>
     </w:p>
     <w:p>
@@ -374,98 +442,33 @@
         <w:rPr>
           <w:rFonts w:ascii="Times New Roman" w:hAnsi="Times New Roman" w:cs="Times New Roman" w:hint="eastAsia"/>
         </w:rPr>
-        <w:t xml:space="preserve">The </w:t>
-      </w:r>
-      <w:r>
-        <w:rPr>
-          <w:rFonts w:ascii="Times New Roman" w:hAnsi="Times New Roman" w:cs="Times New Roman"/>
-        </w:rPr>
-        <w:t>device</w:t>
+        <w:t xml:space="preserve">The device </w:t>
+      </w:r>
+      <w:r>
+        <w:rPr>
+          <w:rFonts w:ascii="Times New Roman" w:hAnsi="Times New Roman" w:cs="Times New Roman"/>
+        </w:rPr>
+        <w:t xml:space="preserve">Calculate the baseline of </w:t>
       </w:r>
       <w:r>
         <w:rPr>
           <w:rFonts w:ascii="Times New Roman" w:hAnsi="Times New Roman" w:cs="Times New Roman" w:hint="eastAsia"/>
         </w:rPr>
-        <w:t xml:space="preserve"> </w:t>
-      </w:r>
-      <w:r>
-        <w:rPr>
-          <w:rFonts w:ascii="Times New Roman" w:hAnsi="Times New Roman" w:cs="Times New Roman"/>
-        </w:rPr>
-        <w:t xml:space="preserve">Calculate the baseline of </w:t>
-      </w:r>
-      <w:r>
-        <w:rPr>
-          <w:rFonts w:ascii="Times New Roman" w:hAnsi="Times New Roman" w:cs="Times New Roman" w:hint="eastAsia"/>
-        </w:rPr>
         <w:t>7</w:t>
       </w:r>
       <w:r>
         <w:rPr>
           <w:rFonts w:ascii="Times New Roman" w:hAnsi="Times New Roman" w:cs="Times New Roman"/>
         </w:rPr>
-        <w:t xml:space="preserve"> EEG sites.</w:t>
-      </w:r>
-    </w:p>
-    <w:p>
-      <w:pPr>
-        <w:rPr>
-          <w:rFonts w:ascii="Times New Roman" w:hAnsi="Times New Roman" w:cs="Times New Roman"/>
-        </w:rPr>
-      </w:pPr>
-      <w:r>
-        <w:rPr>
-          <w:rFonts w:ascii="Times New Roman" w:hAnsi="Times New Roman" w:cs="Times New Roman"/>
-        </w:rPr>
-        <w:t>•</w:t>
-      </w:r>
-      <w:r>
-        <w:rPr>
-          <w:rFonts w:ascii="Times New Roman" w:hAnsi="Times New Roman" w:cs="Times New Roman"/>
-        </w:rPr>
-        <w:t>When treatment starts, the timer displays the remaining time of the session and the progress of the session (both expressed as a percentage).</w:t>
-      </w:r>
-    </w:p>
-    <w:p>
-      <w:pPr>
-        <w:rPr>
-          <w:rFonts w:ascii="Times New Roman" w:hAnsi="Times New Roman" w:cs="Times New Roman"/>
-        </w:rPr>
-      </w:pPr>
-      <w:r>
-        <w:rPr>
-          <w:rFonts w:ascii="Times New Roman" w:hAnsi="Times New Roman" w:cs="Times New Roman"/>
-        </w:rPr>
-        <w:t>•</w:t>
-      </w:r>
-      <w:r>
-        <w:rPr>
-          <w:rFonts w:ascii="Times New Roman" w:hAnsi="Times New Roman" w:cs="Times New Roman" w:hint="eastAsia"/>
-        </w:rPr>
-        <w:t xml:space="preserve">The device </w:t>
-      </w:r>
-      <w:r>
-        <w:rPr>
-          <w:rFonts w:ascii="Times New Roman" w:hAnsi="Times New Roman" w:cs="Times New Roman"/>
-        </w:rPr>
-        <w:t xml:space="preserve">Calculate the baseline of </w:t>
-      </w:r>
-      <w:r>
-        <w:rPr>
-          <w:rFonts w:ascii="Times New Roman" w:hAnsi="Times New Roman" w:cs="Times New Roman" w:hint="eastAsia"/>
-        </w:rPr>
-        <w:t>7</w:t>
-      </w:r>
-      <w:r>
-        <w:rPr>
-          <w:rFonts w:ascii="Times New Roman" w:hAnsi="Times New Roman" w:cs="Times New Roman"/>
-        </w:rPr>
         <w:t xml:space="preserve"> EEG sites again.</w:t>
       </w:r>
     </w:p>
     <w:p/>
     <w:p>
       <w:r>
+        <w:rPr>
+          <w:noProof/>
+        </w:rPr>
         <w:drawing>
           <wp:inline distT="0" distB="0" distL="0" distR="0" wp14:anchorId="5F4B56CE" wp14:editId="76F77908">
             <wp:extent cx="5943600" cy="2907665"/>
@@ -2776,15 +2779,12 @@
     </w:p>
     <w:p>
       <w:r>
-        <w:rPr>
-          <w:noProof/>
-        </w:rPr>
         <w:lastRenderedPageBreak/>
         <w:drawing>
-          <wp:inline distT="0" distB="0" distL="0" distR="0" wp14:anchorId="5BB44BFD" wp14:editId="6D0F14C2">
-            <wp:extent cx="5943600" cy="3902075"/>
-            <wp:effectExtent l="0" t="0" r="0" b="3175"/>
-            <wp:docPr id="690634346" name="图片 1" descr="图示, 示意图&#10;&#10;描述已自动生成"/>
+          <wp:inline distT="0" distB="0" distL="0" distR="0" wp14:anchorId="04730460" wp14:editId="1546E7D7">
+            <wp:extent cx="5943600" cy="4391660"/>
+            <wp:effectExtent l="0" t="0" r="0" b="8890"/>
+            <wp:docPr id="1625441823" name="图片 1" descr="图示, 示意图&#10;&#10;描述已自动生成"/>
             <wp:cNvGraphicFramePr>
               <a:graphicFrameLocks xmlns:a="http://schemas.openxmlformats.org/drawingml/2006/main" noChangeAspect="1"/>
             </wp:cNvGraphicFramePr>
@@ -2792,7 +2792,7 @@
               <a:graphicData uri="http://schemas.openxmlformats.org/drawingml/2006/picture">
                 <pic:pic xmlns:pic="http://schemas.openxmlformats.org/drawingml/2006/picture">
                   <pic:nvPicPr>
-                    <pic:cNvPr id="690634346" name="图片 1" descr="图示, 示意图&#10;&#10;描述已自动生成"/>
+                    <pic:cNvPr id="1625441823" name="图片 1" descr="图示, 示意图&#10;&#10;描述已自动生成"/>
                     <pic:cNvPicPr/>
                   </pic:nvPicPr>
                   <pic:blipFill>
@@ -2804,7 +2804,7 @@
                   <pic:spPr>
                     <a:xfrm>
                       <a:off x="0" y="0"/>
-                      <a:ext cx="5943600" cy="3902075"/>
+                      <a:ext cx="5943600" cy="4391660"/>
                     </a:xfrm>
                     <a:prstGeom prst="rect">
                       <a:avLst/>
@@ -3263,6 +3263,7 @@
               <w:rPr>
                 <w:rFonts w:hint="eastAsia"/>
               </w:rPr>
+              <w:lastRenderedPageBreak/>
               <w:t>5</w:t>
             </w:r>
           </w:p>
@@ -3365,7 +3366,6 @@
                 <w:sz w:val="21"/>
                 <w:szCs w:val="21"/>
               </w:rPr>
-              <w:lastRenderedPageBreak/>
               <w:t>6</w:t>
             </w:r>
           </w:p>

--- a/usecase.docx
+++ b/usecase.docx
@@ -2781,10 +2781,10 @@
       <w:r>
         <w:lastRenderedPageBreak/>
         <w:drawing>
-          <wp:inline distT="0" distB="0" distL="0" distR="0" wp14:anchorId="04730460" wp14:editId="1546E7D7">
-            <wp:extent cx="5943600" cy="4391660"/>
-            <wp:effectExtent l="0" t="0" r="0" b="8890"/>
-            <wp:docPr id="1625441823" name="图片 1" descr="图示, 示意图&#10;&#10;描述已自动生成"/>
+          <wp:inline distT="0" distB="0" distL="0" distR="0" wp14:anchorId="4F37C352" wp14:editId="25ADA3F0">
+            <wp:extent cx="5943600" cy="4800600"/>
+            <wp:effectExtent l="0" t="0" r="0" b="0"/>
+            <wp:docPr id="235157552" name="图片 1" descr="图示, 示意图&#10;&#10;描述已自动生成"/>
             <wp:cNvGraphicFramePr>
               <a:graphicFrameLocks xmlns:a="http://schemas.openxmlformats.org/drawingml/2006/main" noChangeAspect="1"/>
             </wp:cNvGraphicFramePr>
@@ -2792,7 +2792,7 @@
               <a:graphicData uri="http://schemas.openxmlformats.org/drawingml/2006/picture">
                 <pic:pic xmlns:pic="http://schemas.openxmlformats.org/drawingml/2006/picture">
                   <pic:nvPicPr>
-                    <pic:cNvPr id="1625441823" name="图片 1" descr="图示, 示意图&#10;&#10;描述已自动生成"/>
+                    <pic:cNvPr id="235157552" name="图片 1" descr="图示, 示意图&#10;&#10;描述已自动生成"/>
                     <pic:cNvPicPr/>
                   </pic:nvPicPr>
                   <pic:blipFill>
@@ -2804,7 +2804,7 @@
                   <pic:spPr>
                     <a:xfrm>
                       <a:off x="0" y="0"/>
-                      <a:ext cx="5943600" cy="4391660"/>
+                      <a:ext cx="5943600" cy="4800600"/>
                     </a:xfrm>
                     <a:prstGeom prst="rect">
                       <a:avLst/>
